--- a/pytest指定运行testcase.docx
+++ b/pytest指定运行testcase.docx
@@ -39,6 +39,7 @@
     <w:p>
       <w:pPr>
         <w:numPr>
+          <w:ilvl w:val="0"/>
           <w:numId w:val="0"/>
         </w:numPr>
         <w:rPr>
@@ -105,6 +106,7 @@
     <w:p>
       <w:pPr>
         <w:numPr>
+          <w:ilvl w:val="0"/>
           <w:numId w:val="0"/>
         </w:numPr>
         <w:ind w:leftChars="0"/>
@@ -138,6 +140,7 @@
     <w:p>
       <w:pPr>
         <w:numPr>
+          <w:ilvl w:val="0"/>
           <w:numId w:val="0"/>
         </w:numPr>
         <w:ind w:leftChars="0"/>
@@ -226,7 +229,6 @@
           <w:spacing w:val="0"/>
           <w:sz w:val="18"/>
           <w:szCs w:val="18"/>
-          <w:bdr w:val="none" w:color="auto" w:sz="0" w:space="0"/>
           <w:lang w:val="en-US" w:eastAsia="zh-CN"/>
         </w:rPr>
       </w:pPr>
@@ -265,7 +267,6 @@
           <w:spacing w:val="0"/>
           <w:sz w:val="18"/>
           <w:szCs w:val="18"/>
-          <w:bdr w:val="none" w:color="auto" w:sz="0" w:space="0"/>
         </w:rPr>
         <w:t>.py::</w:t>
       </w:r>
@@ -278,7 +279,6 @@
           <w:spacing w:val="0"/>
           <w:sz w:val="18"/>
           <w:szCs w:val="18"/>
-          <w:bdr w:val="none" w:color="auto" w:sz="0" w:space="0"/>
           <w:lang w:val="en-US" w:eastAsia="zh-CN"/>
         </w:rPr>
         <w:t>XX</w:t>
@@ -292,7 +292,6 @@
           <w:spacing w:val="0"/>
           <w:sz w:val="18"/>
           <w:szCs w:val="18"/>
-          <w:bdr w:val="none" w:color="auto" w:sz="0" w:space="0"/>
         </w:rPr>
         <w:t>Class"</w:t>
       </w:r>
@@ -305,7 +304,6 @@
           <w:spacing w:val="0"/>
           <w:sz w:val="18"/>
           <w:szCs w:val="18"/>
-          <w:bdr w:val="none" w:color="auto" w:sz="0" w:space="0"/>
           <w:lang w:val="en-US" w:eastAsia="zh-CN"/>
         </w:rPr>
         <w:t>)</w:t>
@@ -335,7 +333,6 @@
           <w:spacing w:val="0"/>
           <w:sz w:val="18"/>
           <w:szCs w:val="18"/>
-          <w:bdr w:val="none" w:color="auto" w:sz="0" w:space="0"/>
           <w:lang w:val="en-US" w:eastAsia="zh-CN"/>
         </w:rPr>
       </w:pPr>
@@ -348,7 +345,6 @@
           <w:spacing w:val="0"/>
           <w:sz w:val="18"/>
           <w:szCs w:val="18"/>
-          <w:bdr w:val="none" w:color="auto" w:sz="0" w:space="0"/>
           <w:lang w:val="en-US" w:eastAsia="zh-CN"/>
         </w:rPr>
         <w:t>4.运行指定fun下的用例</w:t>
@@ -481,6 +477,341 @@
           <w:lang w:val="en-US" w:eastAsia="zh-CN"/>
         </w:rPr>
         <w:t>)</w:t>
+      </w:r>
+    </w:p>
+    <w:p>
+      <w:pPr>
+        <w:pStyle w:val="2"/>
+        <w:keepNext w:val="0"/>
+        <w:keepLines w:val="0"/>
+        <w:widowControl/>
+        <w:numPr>
+          <w:ilvl w:val="0"/>
+          <w:numId w:val="0"/>
+        </w:numPr>
+        <w:suppressLineNumbers w:val="0"/>
+        <w:pBdr>
+          <w:top w:val="none" w:color="auto" w:sz="0" w:space="0"/>
+          <w:left w:val="none" w:color="auto" w:sz="0" w:space="0"/>
+          <w:bottom w:val="none" w:color="auto" w:sz="0" w:space="0"/>
+          <w:right w:val="none" w:color="auto" w:sz="0" w:space="0"/>
+        </w:pBdr>
+        <w:spacing w:before="0" w:beforeAutospacing="0" w:after="0" w:afterAutospacing="0"/>
+        <w:ind w:leftChars="0" w:right="0" w:rightChars="0"/>
+        <w:jc w:val="left"/>
+        <w:rPr>
+          <w:rFonts w:hint="eastAsia" w:ascii="Courier New" w:hAnsi="Courier New" w:cs="Courier New"/>
+          <w:i w:val="0"/>
+          <w:caps w:val="0"/>
+          <w:color w:val="800000"/>
+          <w:spacing w:val="0"/>
+          <w:sz w:val="18"/>
+          <w:szCs w:val="18"/>
+          <w:lang w:val="en-US" w:eastAsia="zh-CN"/>
+        </w:rPr>
+      </w:pPr>
+      <w:r>
+        <w:rPr>
+          <w:rFonts w:hint="eastAsia" w:ascii="Courier New" w:hAnsi="Courier New" w:cs="Courier New"/>
+          <w:i w:val="0"/>
+          <w:caps w:val="0"/>
+          <w:color w:val="800000"/>
+          <w:spacing w:val="0"/>
+          <w:sz w:val="18"/>
+          <w:szCs w:val="18"/>
+          <w:lang w:val="en-US" w:eastAsia="zh-CN"/>
+        </w:rPr>
+        <w:t xml:space="preserve">5.运行特定指定的用例 </w:t>
+      </w:r>
+    </w:p>
+    <w:p>
+      <w:pPr>
+        <w:pStyle w:val="2"/>
+        <w:keepNext w:val="0"/>
+        <w:keepLines w:val="0"/>
+        <w:widowControl/>
+        <w:numPr>
+          <w:ilvl w:val="0"/>
+          <w:numId w:val="0"/>
+        </w:numPr>
+        <w:suppressLineNumbers w:val="0"/>
+        <w:pBdr>
+          <w:top w:val="none" w:color="auto" w:sz="0" w:space="0"/>
+          <w:left w:val="none" w:color="auto" w:sz="0" w:space="0"/>
+          <w:bottom w:val="none" w:color="auto" w:sz="0" w:space="0"/>
+          <w:right w:val="none" w:color="auto" w:sz="0" w:space="0"/>
+        </w:pBdr>
+        <w:spacing w:before="0" w:beforeAutospacing="0" w:after="0" w:afterAutospacing="0"/>
+        <w:ind w:leftChars="0" w:right="0" w:rightChars="0"/>
+        <w:jc w:val="left"/>
+        <w:rPr>
+          <w:rFonts w:hint="eastAsia" w:ascii="Courier New" w:hAnsi="Courier New" w:cs="Courier New"/>
+          <w:i w:val="0"/>
+          <w:caps w:val="0"/>
+          <w:color w:val="800000"/>
+          <w:spacing w:val="0"/>
+          <w:sz w:val="18"/>
+          <w:szCs w:val="18"/>
+          <w:lang w:val="en-US" w:eastAsia="zh-CN"/>
+        </w:rPr>
+      </w:pPr>
+      <w:r>
+        <w:rPr>
+          <w:rFonts w:hint="eastAsia" w:ascii="Courier New" w:hAnsi="Courier New" w:cs="Courier New"/>
+          <w:i w:val="0"/>
+          <w:color w:val="800000"/>
+          <w:spacing w:val="0"/>
+          <w:sz w:val="18"/>
+          <w:szCs w:val="18"/>
+          <w:lang w:val="en-US" w:eastAsia="zh-CN"/>
+        </w:rPr>
+        <w:t>P</w:t>
+      </w:r>
+      <w:r>
+        <w:rPr>
+          <w:rFonts w:hint="eastAsia" w:ascii="Courier New" w:hAnsi="Courier New" w:cs="Courier New"/>
+          <w:i w:val="0"/>
+          <w:caps w:val="0"/>
+          <w:color w:val="800000"/>
+          <w:spacing w:val="0"/>
+          <w:sz w:val="18"/>
+          <w:szCs w:val="18"/>
+          <w:lang w:val="en-US" w:eastAsia="zh-CN"/>
+        </w:rPr>
+        <w:t>ytest.mark</w:t>
+      </w:r>
+    </w:p>
+    <w:p>
+      <w:pPr>
+        <w:pStyle w:val="2"/>
+        <w:keepNext w:val="0"/>
+        <w:keepLines w:val="0"/>
+        <w:widowControl/>
+        <w:numPr>
+          <w:ilvl w:val="0"/>
+          <w:numId w:val="0"/>
+        </w:numPr>
+        <w:suppressLineNumbers w:val="0"/>
+        <w:pBdr>
+          <w:top w:val="none" w:color="auto" w:sz="0" w:space="0"/>
+          <w:left w:val="none" w:color="auto" w:sz="0" w:space="0"/>
+          <w:bottom w:val="none" w:color="auto" w:sz="0" w:space="0"/>
+          <w:right w:val="none" w:color="auto" w:sz="0" w:space="0"/>
+        </w:pBdr>
+        <w:spacing w:before="0" w:beforeAutospacing="0" w:after="0" w:afterAutospacing="0"/>
+        <w:ind w:leftChars="0" w:right="0" w:rightChars="0"/>
+        <w:jc w:val="left"/>
+        <w:rPr>
+          <w:rFonts w:hint="eastAsia" w:ascii="Courier New" w:hAnsi="Courier New" w:cs="Courier New"/>
+          <w:i w:val="0"/>
+          <w:caps w:val="0"/>
+          <w:color w:val="800000"/>
+          <w:spacing w:val="0"/>
+          <w:sz w:val="18"/>
+          <w:szCs w:val="18"/>
+          <w:lang w:val="en-US" w:eastAsia="zh-CN"/>
+        </w:rPr>
+      </w:pPr>
+      <w:r>
+        <w:rPr>
+          <w:rFonts w:hint="eastAsia" w:ascii="Courier New" w:hAnsi="Courier New" w:cs="Courier New"/>
+          <w:i w:val="0"/>
+          <w:caps w:val="0"/>
+          <w:color w:val="800000"/>
+          <w:spacing w:val="0"/>
+          <w:sz w:val="18"/>
+          <w:szCs w:val="18"/>
+          <w:lang w:val="en-US" w:eastAsia="zh-CN"/>
+        </w:rPr>
+        <w:t>（1）根目录下新建的pytest.ini，注册自定义标签</w:t>
+      </w:r>
+    </w:p>
+    <w:p>
+      <w:pPr>
+        <w:pStyle w:val="2"/>
+        <w:keepNext w:val="0"/>
+        <w:keepLines w:val="0"/>
+        <w:widowControl/>
+        <w:numPr>
+          <w:ilvl w:val="0"/>
+          <w:numId w:val="0"/>
+        </w:numPr>
+        <w:suppressLineNumbers w:val="0"/>
+        <w:pBdr>
+          <w:top w:val="none" w:color="auto" w:sz="0" w:space="0"/>
+          <w:left w:val="none" w:color="auto" w:sz="0" w:space="0"/>
+          <w:bottom w:val="none" w:color="auto" w:sz="0" w:space="0"/>
+          <w:right w:val="none" w:color="auto" w:sz="0" w:space="0"/>
+        </w:pBdr>
+        <w:spacing w:before="0" w:beforeAutospacing="0" w:after="0" w:afterAutospacing="0"/>
+        <w:ind w:leftChars="0" w:right="0" w:rightChars="0"/>
+        <w:jc w:val="left"/>
+        <w:rPr>
+          <w:rFonts w:hint="default" w:ascii="Courier New" w:hAnsi="Courier New" w:eastAsia="宋体" w:cs="Courier New"/>
+          <w:i w:val="0"/>
+          <w:caps w:val="0"/>
+          <w:color w:val="800000"/>
+          <w:spacing w:val="0"/>
+          <w:sz w:val="18"/>
+          <w:szCs w:val="18"/>
+          <w:lang w:val="en-US" w:eastAsia="zh-CN"/>
+        </w:rPr>
+      </w:pPr>
+      <w:r>
+        <w:rPr>
+          <w:rFonts w:hint="eastAsia" w:ascii="Arial" w:hAnsi="Arial" w:cs="Arial"/>
+          <w:i w:val="0"/>
+          <w:caps w:val="0"/>
+          <w:color w:val="4F4F4F"/>
+          <w:spacing w:val="0"/>
+          <w:sz w:val="24"/>
+          <w:szCs w:val="24"/>
+          <w:shd w:val="clear" w:fill="F4F4F4"/>
+          <w:lang w:eastAsia="zh-CN"/>
+        </w:rPr>
+        <w:t>（</w:t>
+      </w:r>
+      <w:r>
+        <w:rPr>
+          <w:rFonts w:hint="eastAsia" w:ascii="Courier New" w:hAnsi="Courier New" w:cs="Courier New"/>
+          <w:i w:val="0"/>
+          <w:caps w:val="0"/>
+          <w:color w:val="800000"/>
+          <w:spacing w:val="0"/>
+          <w:sz w:val="18"/>
+          <w:szCs w:val="18"/>
+          <w:lang w:val="en-US" w:eastAsia="zh-CN"/>
+        </w:rPr>
+        <w:t>2）在用例类或函数等前打标签 @pytest.mark.webtest</w:t>
+      </w:r>
+    </w:p>
+    <w:p>
+      <w:pPr>
+        <w:pStyle w:val="2"/>
+        <w:keepNext w:val="0"/>
+        <w:keepLines w:val="0"/>
+        <w:widowControl/>
+        <w:numPr>
+          <w:ilvl w:val="0"/>
+          <w:numId w:val="0"/>
+        </w:numPr>
+        <w:suppressLineNumbers w:val="0"/>
+        <w:pBdr>
+          <w:top w:val="none" w:color="auto" w:sz="0" w:space="0"/>
+          <w:left w:val="none" w:color="auto" w:sz="0" w:space="0"/>
+          <w:bottom w:val="none" w:color="auto" w:sz="0" w:space="0"/>
+          <w:right w:val="none" w:color="auto" w:sz="0" w:space="0"/>
+        </w:pBdr>
+        <w:spacing w:before="0" w:beforeAutospacing="0" w:after="0" w:afterAutospacing="0"/>
+        <w:ind w:leftChars="0" w:right="0" w:rightChars="0"/>
+        <w:jc w:val="left"/>
+        <w:rPr>
+          <w:rFonts w:hint="eastAsia" w:ascii="Courier New" w:hAnsi="Courier New" w:cs="Courier New"/>
+          <w:i w:val="0"/>
+          <w:caps w:val="0"/>
+          <w:color w:val="800000"/>
+          <w:spacing w:val="0"/>
+          <w:sz w:val="18"/>
+          <w:szCs w:val="18"/>
+          <w:lang w:val="en-US" w:eastAsia="zh-CN"/>
+        </w:rPr>
+      </w:pPr>
+      <w:r>
+        <w:rPr>
+          <w:rFonts w:hint="eastAsia" w:ascii="Courier New" w:hAnsi="Courier New" w:cs="Courier New"/>
+          <w:i w:val="0"/>
+          <w:caps w:val="0"/>
+          <w:color w:val="800000"/>
+          <w:spacing w:val="0"/>
+          <w:sz w:val="18"/>
+          <w:szCs w:val="18"/>
+          <w:lang w:val="en-US" w:eastAsia="zh-CN"/>
+        </w:rPr>
+        <w:t>（3）运行测试用例</w:t>
+      </w:r>
+    </w:p>
+    <w:p>
+      <w:pPr>
+        <w:pStyle w:val="2"/>
+        <w:keepNext w:val="0"/>
+        <w:keepLines w:val="0"/>
+        <w:widowControl/>
+        <w:numPr>
+          <w:ilvl w:val="0"/>
+          <w:numId w:val="0"/>
+        </w:numPr>
+        <w:suppressLineNumbers w:val="0"/>
+        <w:pBdr>
+          <w:top w:val="none" w:color="auto" w:sz="0" w:space="0"/>
+          <w:left w:val="none" w:color="auto" w:sz="0" w:space="0"/>
+          <w:bottom w:val="none" w:color="auto" w:sz="0" w:space="0"/>
+          <w:right w:val="none" w:color="auto" w:sz="0" w:space="0"/>
+        </w:pBdr>
+        <w:spacing w:before="0" w:beforeAutospacing="0" w:after="0" w:afterAutospacing="0"/>
+        <w:ind w:leftChars="0" w:right="0" w:rightChars="0"/>
+        <w:jc w:val="left"/>
+        <w:rPr>
+          <w:rFonts w:ascii="Consolas" w:hAnsi="Consolas" w:eastAsia="Consolas" w:cs="Consolas"/>
+          <w:i w:val="0"/>
+          <w:caps w:val="0"/>
+          <w:color w:val="C7254E"/>
+          <w:spacing w:val="0"/>
+          <w:sz w:val="21"/>
+          <w:szCs w:val="21"/>
+          <w:shd w:val="clear" w:fill="F9F2F4"/>
+        </w:rPr>
+      </w:pPr>
+      <w:r>
+        <w:rPr>
+          <w:rFonts w:hint="eastAsia" w:ascii="Courier New" w:hAnsi="Courier New" w:cs="Courier New"/>
+          <w:i w:val="0"/>
+          <w:caps w:val="0"/>
+          <w:color w:val="800000"/>
+          <w:spacing w:val="0"/>
+          <w:sz w:val="18"/>
+          <w:szCs w:val="18"/>
+          <w:lang w:val="en-US" w:eastAsia="zh-CN"/>
+        </w:rPr>
+        <w:t>例：</w:t>
+      </w:r>
+      <w:r>
+        <w:rPr>
+          <w:rFonts w:ascii="Consolas" w:hAnsi="Consolas" w:eastAsia="Consolas" w:cs="Consolas"/>
+          <w:i w:val="0"/>
+          <w:caps w:val="0"/>
+          <w:color w:val="C7254E"/>
+          <w:spacing w:val="0"/>
+          <w:sz w:val="21"/>
+          <w:szCs w:val="21"/>
+          <w:shd w:val="clear" w:fill="F9F2F4"/>
+        </w:rPr>
+        <w:t>pytest -m "</w:t>
+      </w:r>
+      <w:r>
+        <w:rPr>
+          <w:rFonts w:hint="eastAsia" w:ascii="Courier New" w:hAnsi="Courier New" w:cs="Courier New"/>
+          <w:i w:val="0"/>
+          <w:caps w:val="0"/>
+          <w:color w:val="800000"/>
+          <w:spacing w:val="0"/>
+          <w:sz w:val="18"/>
+          <w:szCs w:val="18"/>
+          <w:lang w:val="en-US" w:eastAsia="zh-CN"/>
+        </w:rPr>
+        <w:t>webtest</w:t>
+      </w:r>
+      <w:r>
+        <w:rPr>
+          <w:rFonts w:ascii="Consolas" w:hAnsi="Consolas" w:eastAsia="Consolas" w:cs="Consolas"/>
+          <w:i w:val="0"/>
+          <w:caps w:val="0"/>
+          <w:color w:val="C7254E"/>
+          <w:spacing w:val="0"/>
+          <w:sz w:val="21"/>
+          <w:szCs w:val="21"/>
+          <w:shd w:val="clear" w:fill="F9F2F4"/>
+        </w:rPr>
+        <w:t>"</w:t>
       </w:r>
     </w:p>
     <w:p>
@@ -500,31 +831,168 @@
           <w:right w:val="none" w:color="auto" w:sz="0" w:space="0"/>
         </w:pBdr>
         <w:spacing w:before="0" w:beforeAutospacing="0" w:after="0" w:afterAutospacing="0"/>
-        <w:ind w:leftChars="0" w:right="0" w:rightChars="0"/>
+        <w:ind w:right="0" w:rightChars="0"/>
         <w:jc w:val="left"/>
         <w:rPr>
-          <w:rFonts w:hint="eastAsia" w:ascii="Courier New" w:hAnsi="Courier New" w:cs="Courier New"/>
-          <w:i w:val="0"/>
-          <w:caps w:val="0"/>
-          <w:color w:val="800000"/>
-          <w:spacing w:val="0"/>
-          <w:sz w:val="18"/>
-          <w:szCs w:val="18"/>
-          <w:lang w:val="en-US" w:eastAsia="zh-CN"/>
-        </w:rPr>
-      </w:pPr>
-      <w:r>
-        <w:rPr>
-          <w:rFonts w:hint="eastAsia" w:ascii="Courier New" w:hAnsi="Courier New" w:cs="Courier New"/>
-          <w:i w:val="0"/>
-          <w:caps w:val="0"/>
-          <w:color w:val="800000"/>
-          <w:spacing w:val="0"/>
-          <w:sz w:val="18"/>
-          <w:szCs w:val="18"/>
-          <w:lang w:val="en-US" w:eastAsia="zh-CN"/>
-        </w:rPr>
-        <w:t xml:space="preserve">5.运行特定指定的用例 </w:t>
+          <w:rFonts w:hint="eastAsia" w:ascii="Arial" w:hAnsi="Arial" w:cs="Arial"/>
+          <w:i w:val="0"/>
+          <w:caps w:val="0"/>
+          <w:color w:val="4D4D4D"/>
+          <w:spacing w:val="0"/>
+          <w:sz w:val="24"/>
+          <w:szCs w:val="24"/>
+          <w:shd w:val="clear" w:fill="FFFFFF"/>
+          <w:lang w:eastAsia="zh-CN"/>
+        </w:rPr>
+      </w:pPr>
+      <w:r>
+        <w:rPr>
+          <w:rFonts w:hint="eastAsia" w:ascii="Tahoma" w:hAnsi="Tahoma" w:cs="Tahoma"/>
+          <w:i w:val="0"/>
+          <w:caps w:val="0"/>
+          <w:color w:val="222222"/>
+          <w:spacing w:val="0"/>
+          <w:sz w:val="24"/>
+          <w:szCs w:val="24"/>
+          <w:shd w:val="clear" w:fill="FFFFFF"/>
+          <w:lang w:val="en-US" w:eastAsia="zh-CN"/>
+        </w:rPr>
+        <w:t>6.</w:t>
+      </w:r>
+      <w:r>
+        <w:rPr>
+          <w:rFonts w:ascii="Tahoma" w:hAnsi="Tahoma" w:eastAsia="Tahoma" w:cs="Tahoma"/>
+          <w:i w:val="0"/>
+          <w:caps w:val="0"/>
+          <w:color w:val="222222"/>
+          <w:spacing w:val="0"/>
+          <w:sz w:val="24"/>
+          <w:szCs w:val="24"/>
+          <w:shd w:val="clear" w:fill="FFFFFF"/>
+        </w:rPr>
+        <w:t>conftest.py</w:t>
+      </w:r>
+      <w:r>
+        <w:rPr>
+          <w:rFonts w:hint="eastAsia" w:ascii="Tahoma" w:hAnsi="Tahoma" w:cs="Tahoma"/>
+          <w:i w:val="0"/>
+          <w:caps w:val="0"/>
+          <w:color w:val="222222"/>
+          <w:spacing w:val="0"/>
+          <w:sz w:val="24"/>
+          <w:szCs w:val="24"/>
+          <w:shd w:val="clear" w:fill="FFFFFF"/>
+          <w:lang w:val="en-US" w:eastAsia="zh-CN"/>
+        </w:rPr>
+        <w:t>+fixture   (参数scope：</w:t>
+      </w:r>
+      <w:r>
+        <w:rPr>
+          <w:rFonts w:ascii="Arial" w:hAnsi="Arial" w:eastAsia="Arial" w:cs="Arial"/>
+          <w:i w:val="0"/>
+          <w:caps w:val="0"/>
+          <w:color w:val="4D4D4D"/>
+          <w:spacing w:val="0"/>
+          <w:sz w:val="24"/>
+          <w:szCs w:val="24"/>
+          <w:shd w:val="clear" w:fill="FFFFFF"/>
+        </w:rPr>
+        <w:t>session</w:t>
+      </w:r>
+      <w:r>
+        <w:rPr>
+          <w:rFonts w:hint="eastAsia" w:ascii="Arial" w:hAnsi="Arial" w:cs="Arial"/>
+          <w:i w:val="0"/>
+          <w:caps w:val="0"/>
+          <w:color w:val="4D4D4D"/>
+          <w:spacing w:val="0"/>
+          <w:sz w:val="24"/>
+          <w:szCs w:val="24"/>
+          <w:shd w:val="clear" w:fill="FFFFFF"/>
+          <w:lang w:eastAsia="zh-CN"/>
+        </w:rPr>
+        <w:t>，</w:t>
+      </w:r>
+      <w:r>
+        <w:rPr>
+          <w:rFonts w:ascii="Arial" w:hAnsi="Arial" w:eastAsia="Arial" w:cs="Arial"/>
+          <w:i w:val="0"/>
+          <w:caps w:val="0"/>
+          <w:color w:val="4D4D4D"/>
+          <w:spacing w:val="0"/>
+          <w:sz w:val="24"/>
+          <w:szCs w:val="24"/>
+          <w:shd w:val="clear" w:fill="FFFFFF"/>
+        </w:rPr>
+        <w:t>module</w:t>
+      </w:r>
+      <w:r>
+        <w:rPr>
+          <w:rFonts w:hint="eastAsia" w:ascii="Arial" w:hAnsi="Arial" w:cs="Arial"/>
+          <w:i w:val="0"/>
+          <w:caps w:val="0"/>
+          <w:color w:val="4D4D4D"/>
+          <w:spacing w:val="0"/>
+          <w:sz w:val="24"/>
+          <w:szCs w:val="24"/>
+          <w:shd w:val="clear" w:fill="FFFFFF"/>
+          <w:lang w:eastAsia="zh-CN"/>
+        </w:rPr>
+        <w:t>，</w:t>
+      </w:r>
+      <w:r>
+        <w:rPr>
+          <w:rFonts w:ascii="Arial" w:hAnsi="Arial" w:eastAsia="Arial" w:cs="Arial"/>
+          <w:i w:val="0"/>
+          <w:caps w:val="0"/>
+          <w:color w:val="4D4D4D"/>
+          <w:spacing w:val="0"/>
+          <w:sz w:val="24"/>
+          <w:szCs w:val="24"/>
+          <w:shd w:val="clear" w:fill="FFFFFF"/>
+        </w:rPr>
+        <w:t>class</w:t>
+      </w:r>
+      <w:r>
+        <w:rPr>
+          <w:rFonts w:hint="eastAsia" w:ascii="Arial" w:hAnsi="Arial" w:cs="Arial"/>
+          <w:i w:val="0"/>
+          <w:caps w:val="0"/>
+          <w:color w:val="4D4D4D"/>
+          <w:spacing w:val="0"/>
+          <w:sz w:val="24"/>
+          <w:szCs w:val="24"/>
+          <w:shd w:val="clear" w:fill="FFFFFF"/>
+          <w:lang w:eastAsia="zh-CN"/>
+        </w:rPr>
+        <w:t>，</w:t>
+      </w:r>
+      <w:r>
+        <w:rPr>
+          <w:rFonts w:ascii="Arial" w:hAnsi="Arial" w:eastAsia="Arial" w:cs="Arial"/>
+          <w:i w:val="0"/>
+          <w:caps w:val="0"/>
+          <w:color w:val="4D4D4D"/>
+          <w:spacing w:val="0"/>
+          <w:sz w:val="24"/>
+          <w:szCs w:val="24"/>
+          <w:shd w:val="clear" w:fill="FFFFFF"/>
+        </w:rPr>
+        <w:t>function</w:t>
+      </w:r>
+      <w:r>
+        <w:rPr>
+          <w:rFonts w:hint="eastAsia" w:ascii="Arial" w:hAnsi="Arial" w:cs="Arial"/>
+          <w:i w:val="0"/>
+          <w:caps w:val="0"/>
+          <w:color w:val="4D4D4D"/>
+          <w:spacing w:val="0"/>
+          <w:sz w:val="24"/>
+          <w:szCs w:val="24"/>
+          <w:shd w:val="clear" w:fill="FFFFFF"/>
+          <w:lang w:eastAsia="zh-CN"/>
+        </w:rPr>
+        <w:t>）</w:t>
       </w:r>
     </w:p>
     <w:p>
@@ -544,43 +1012,60 @@
           <w:right w:val="none" w:color="auto" w:sz="0" w:space="0"/>
         </w:pBdr>
         <w:spacing w:before="0" w:beforeAutospacing="0" w:after="0" w:afterAutospacing="0"/>
-        <w:ind w:leftChars="0" w:right="0" w:rightChars="0"/>
+        <w:ind w:right="0" w:rightChars="0"/>
         <w:jc w:val="left"/>
         <w:rPr>
-          <w:rFonts w:hint="eastAsia" w:ascii="Courier New" w:hAnsi="Courier New" w:cs="Courier New"/>
-          <w:i w:val="0"/>
-          <w:caps w:val="0"/>
-          <w:color w:val="800000"/>
-          <w:spacing w:val="0"/>
-          <w:sz w:val="18"/>
-          <w:szCs w:val="18"/>
-          <w:lang w:val="en-US" w:eastAsia="zh-CN"/>
-        </w:rPr>
-      </w:pPr>
-      <w:r>
-        <w:rPr>
-          <w:rFonts w:hint="eastAsia" w:ascii="Courier New" w:hAnsi="Courier New" w:cs="Courier New"/>
-          <w:i w:val="0"/>
-          <w:color w:val="800000"/>
-          <w:spacing w:val="0"/>
-          <w:sz w:val="18"/>
-          <w:szCs w:val="18"/>
-          <w:lang w:val="en-US" w:eastAsia="zh-CN"/>
-        </w:rPr>
-        <w:t>P</w:t>
-      </w:r>
-      <w:r>
-        <w:rPr>
-          <w:rFonts w:hint="eastAsia" w:ascii="Courier New" w:hAnsi="Courier New" w:cs="Courier New"/>
-          <w:i w:val="0"/>
-          <w:caps w:val="0"/>
-          <w:color w:val="800000"/>
-          <w:spacing w:val="0"/>
-          <w:sz w:val="18"/>
-          <w:szCs w:val="18"/>
-          <w:lang w:val="en-US" w:eastAsia="zh-CN"/>
-        </w:rPr>
-        <w:t>ytest.mark</w:t>
+          <w:rFonts w:hint="eastAsia" w:ascii="Arial" w:hAnsi="Arial" w:eastAsia="宋体" w:cs="Arial"/>
+          <w:i w:val="0"/>
+          <w:caps w:val="0"/>
+          <w:color w:val="4D4D4D"/>
+          <w:spacing w:val="0"/>
+          <w:sz w:val="24"/>
+          <w:szCs w:val="24"/>
+          <w:shd w:val="clear" w:fill="FFFFFF"/>
+          <w:lang w:eastAsia="zh-CN"/>
+        </w:rPr>
+      </w:pPr>
+      <w:r>
+        <w:rPr>
+          <w:rFonts w:hint="eastAsia" w:ascii="Arial" w:hAnsi="Arial" w:cs="Arial"/>
+          <w:i w:val="0"/>
+          <w:caps w:val="0"/>
+          <w:color w:val="4D4D4D"/>
+          <w:spacing w:val="0"/>
+          <w:sz w:val="24"/>
+          <w:szCs w:val="24"/>
+          <w:shd w:val="clear" w:fill="FFFFFF"/>
+          <w:lang w:val="en-US" w:eastAsia="zh-CN"/>
+        </w:rPr>
+        <w:t xml:space="preserve"> </w:t>
+      </w:r>
+      <w:r>
+        <w:rPr>
+          <w:rFonts w:ascii="Arial" w:hAnsi="Arial" w:eastAsia="Arial" w:cs="Arial"/>
+          <w:i w:val="0"/>
+          <w:caps w:val="0"/>
+          <w:color w:val="4D4D4D"/>
+          <w:spacing w:val="0"/>
+          <w:sz w:val="24"/>
+          <w:szCs w:val="24"/>
+          <w:shd w:val="clear" w:fill="FFFFFF"/>
+        </w:rPr>
+        <w:t>所有同目录测试文件运行前都会执行conftest.py文件</w:t>
+      </w:r>
+      <w:r>
+        <w:rPr>
+          <w:rFonts w:hint="eastAsia" w:ascii="Arial" w:hAnsi="Arial" w:cs="Arial"/>
+          <w:i w:val="0"/>
+          <w:caps w:val="0"/>
+          <w:color w:val="4D4D4D"/>
+          <w:spacing w:val="0"/>
+          <w:sz w:val="24"/>
+          <w:szCs w:val="24"/>
+          <w:shd w:val="clear" w:fill="FFFFFF"/>
+          <w:lang w:eastAsia="zh-CN"/>
+        </w:rPr>
+        <w:t>，</w:t>
       </w:r>
     </w:p>
     <w:p>
@@ -600,31 +1085,33 @@
           <w:right w:val="none" w:color="auto" w:sz="0" w:space="0"/>
         </w:pBdr>
         <w:spacing w:before="0" w:beforeAutospacing="0" w:after="0" w:afterAutospacing="0"/>
-        <w:ind w:leftChars="0" w:right="0" w:rightChars="0"/>
+        <w:ind w:right="0" w:rightChars="0"/>
         <w:jc w:val="left"/>
         <w:rPr>
-          <w:rFonts w:hint="eastAsia" w:ascii="Courier New" w:hAnsi="Courier New" w:cs="Courier New"/>
-          <w:i w:val="0"/>
-          <w:caps w:val="0"/>
-          <w:color w:val="800000"/>
-          <w:spacing w:val="0"/>
-          <w:sz w:val="18"/>
-          <w:szCs w:val="18"/>
-          <w:lang w:val="en-US" w:eastAsia="zh-CN"/>
-        </w:rPr>
-      </w:pPr>
-      <w:r>
-        <w:rPr>
-          <w:rFonts w:hint="eastAsia" w:ascii="Courier New" w:hAnsi="Courier New" w:cs="Courier New"/>
-          <w:i w:val="0"/>
-          <w:caps w:val="0"/>
-          <w:color w:val="800000"/>
-          <w:spacing w:val="0"/>
-          <w:sz w:val="18"/>
-          <w:szCs w:val="18"/>
-          <w:lang w:val="en-US" w:eastAsia="zh-CN"/>
-        </w:rPr>
-        <w:t>（1）根目录下新建的pytest.ini，注册自定义标签</w:t>
+          <w:rFonts w:hint="eastAsia" w:ascii="Arial" w:hAnsi="Arial" w:cs="Arial"/>
+          <w:i w:val="0"/>
+          <w:caps w:val="0"/>
+          <w:color w:val="4D4D4D"/>
+          <w:spacing w:val="0"/>
+          <w:sz w:val="24"/>
+          <w:szCs w:val="24"/>
+          <w:shd w:val="clear" w:fill="FFFFFF"/>
+          <w:lang w:eastAsia="zh-CN"/>
+        </w:rPr>
+      </w:pPr>
+      <w:r>
+        <w:rPr>
+          <w:rFonts w:hint="eastAsia" w:ascii="Arial" w:hAnsi="Arial" w:cs="Arial"/>
+          <w:i w:val="0"/>
+          <w:caps w:val="0"/>
+          <w:color w:val="4D4D4D"/>
+          <w:spacing w:val="0"/>
+          <w:sz w:val="24"/>
+          <w:szCs w:val="24"/>
+          <w:shd w:val="clear" w:fill="FFFFFF"/>
+          <w:lang w:eastAsia="zh-CN"/>
+        </w:rPr>
+        <w:t>适用场景：</w:t>
       </w:r>
     </w:p>
     <w:p>
@@ -644,45 +1131,33 @@
           <w:right w:val="none" w:color="auto" w:sz="0" w:space="0"/>
         </w:pBdr>
         <w:spacing w:before="0" w:beforeAutospacing="0" w:after="0" w:afterAutospacing="0"/>
-        <w:ind w:leftChars="0" w:right="0" w:rightChars="0"/>
+        <w:ind w:right="0" w:rightChars="0"/>
         <w:jc w:val="left"/>
         <w:rPr>
-          <w:rFonts w:hint="default" w:ascii="Courier New" w:hAnsi="Courier New" w:eastAsia="宋体" w:cs="Courier New"/>
-          <w:i w:val="0"/>
-          <w:caps w:val="0"/>
-          <w:color w:val="800000"/>
-          <w:spacing w:val="0"/>
-          <w:sz w:val="18"/>
-          <w:szCs w:val="18"/>
-          <w:lang w:val="en-US" w:eastAsia="zh-CN"/>
-        </w:rPr>
-      </w:pPr>
-      <w:r>
-        <w:rPr>
           <w:rFonts w:hint="eastAsia" w:ascii="Arial" w:hAnsi="Arial" w:cs="Arial"/>
           <w:i w:val="0"/>
           <w:caps w:val="0"/>
-          <w:color w:val="4F4F4F"/>
-          <w:spacing w:val="0"/>
-          <w:sz w:val="24"/>
-          <w:szCs w:val="24"/>
-          <w:shd w:val="clear" w:fill="F4F4F4"/>
-          <w:lang w:eastAsia="zh-CN"/>
-        </w:rPr>
-        <w:t>（</w:t>
-      </w:r>
-      <w:r>
-        <w:rPr>
-          <w:rFonts w:hint="eastAsia" w:ascii="Courier New" w:hAnsi="Courier New" w:cs="Courier New"/>
-          <w:i w:val="0"/>
-          <w:caps w:val="0"/>
-          <w:color w:val="800000"/>
-          <w:spacing w:val="0"/>
-          <w:sz w:val="18"/>
-          <w:szCs w:val="18"/>
-          <w:lang w:val="en-US" w:eastAsia="zh-CN"/>
-        </w:rPr>
-        <w:t>2）在用例类或函数等前打标签 @pytest.mark.webtest</w:t>
+          <w:color w:val="4D4D4D"/>
+          <w:spacing w:val="0"/>
+          <w:sz w:val="24"/>
+          <w:szCs w:val="24"/>
+          <w:shd w:val="clear" w:fill="FFFFFF"/>
+          <w:lang w:val="en-US" w:eastAsia="zh-CN"/>
+        </w:rPr>
+      </w:pPr>
+      <w:r>
+        <w:rPr>
+          <w:rFonts w:hint="eastAsia" w:ascii="Arial" w:hAnsi="Arial" w:cs="Arial"/>
+          <w:i w:val="0"/>
+          <w:caps w:val="0"/>
+          <w:color w:val="4D4D4D"/>
+          <w:spacing w:val="0"/>
+          <w:sz w:val="24"/>
+          <w:szCs w:val="24"/>
+          <w:shd w:val="clear" w:fill="FFFFFF"/>
+          <w:lang w:val="en-US" w:eastAsia="zh-CN"/>
+        </w:rPr>
+        <w:t>（1）、每个接口需共用到的token</w:t>
       </w:r>
     </w:p>
     <w:p>
@@ -702,31 +1177,33 @@
           <w:right w:val="none" w:color="auto" w:sz="0" w:space="0"/>
         </w:pBdr>
         <w:spacing w:before="0" w:beforeAutospacing="0" w:after="0" w:afterAutospacing="0"/>
-        <w:ind w:leftChars="0" w:right="0" w:rightChars="0"/>
+        <w:ind w:right="0" w:rightChars="0"/>
         <w:jc w:val="left"/>
         <w:rPr>
-          <w:rFonts w:hint="eastAsia" w:ascii="Courier New" w:hAnsi="Courier New" w:cs="Courier New"/>
-          <w:i w:val="0"/>
-          <w:caps w:val="0"/>
-          <w:color w:val="800000"/>
-          <w:spacing w:val="0"/>
-          <w:sz w:val="18"/>
-          <w:szCs w:val="18"/>
-          <w:lang w:val="en-US" w:eastAsia="zh-CN"/>
-        </w:rPr>
-      </w:pPr>
-      <w:r>
-        <w:rPr>
-          <w:rFonts w:hint="eastAsia" w:ascii="Courier New" w:hAnsi="Courier New" w:cs="Courier New"/>
-          <w:i w:val="0"/>
-          <w:caps w:val="0"/>
-          <w:color w:val="800000"/>
-          <w:spacing w:val="0"/>
-          <w:sz w:val="18"/>
-          <w:szCs w:val="18"/>
-          <w:lang w:val="en-US" w:eastAsia="zh-CN"/>
-        </w:rPr>
-        <w:t>（3）运行测试用例</w:t>
+          <w:rFonts w:hint="eastAsia" w:ascii="Arial" w:hAnsi="Arial" w:cs="Arial"/>
+          <w:i w:val="0"/>
+          <w:caps w:val="0"/>
+          <w:color w:val="4D4D4D"/>
+          <w:spacing w:val="0"/>
+          <w:sz w:val="24"/>
+          <w:szCs w:val="24"/>
+          <w:shd w:val="clear" w:fill="FFFFFF"/>
+          <w:lang w:val="en-US" w:eastAsia="zh-CN"/>
+        </w:rPr>
+      </w:pPr>
+      <w:r>
+        <w:rPr>
+          <w:rFonts w:hint="eastAsia" w:ascii="Arial" w:hAnsi="Arial" w:cs="Arial"/>
+          <w:i w:val="0"/>
+          <w:caps w:val="0"/>
+          <w:color w:val="4D4D4D"/>
+          <w:spacing w:val="0"/>
+          <w:sz w:val="24"/>
+          <w:szCs w:val="24"/>
+          <w:shd w:val="clear" w:fill="FFFFFF"/>
+          <w:lang w:val="en-US" w:eastAsia="zh-CN"/>
+        </w:rPr>
+        <w:t>（2）、每个接口需共用到的测试用例数据</w:t>
       </w:r>
     </w:p>
     <w:p>
@@ -746,72 +1223,33 @@
           <w:right w:val="none" w:color="auto" w:sz="0" w:space="0"/>
         </w:pBdr>
         <w:spacing w:before="0" w:beforeAutospacing="0" w:after="0" w:afterAutospacing="0"/>
-        <w:ind w:leftChars="0" w:right="0" w:rightChars="0"/>
+        <w:ind w:right="0" w:rightChars="0"/>
         <w:jc w:val="left"/>
         <w:rPr>
-          <w:rFonts w:hint="default" w:ascii="Courier New" w:hAnsi="Courier New" w:cs="Courier New"/>
-          <w:i w:val="0"/>
-          <w:caps w:val="0"/>
-          <w:color w:val="800000"/>
-          <w:spacing w:val="0"/>
-          <w:sz w:val="18"/>
-          <w:szCs w:val="18"/>
-          <w:lang w:val="en-US" w:eastAsia="zh-CN"/>
-        </w:rPr>
-      </w:pPr>
-      <w:r>
-        <w:rPr>
-          <w:rFonts w:hint="eastAsia" w:ascii="Courier New" w:hAnsi="Courier New" w:cs="Courier New"/>
-          <w:i w:val="0"/>
-          <w:caps w:val="0"/>
-          <w:color w:val="800000"/>
-          <w:spacing w:val="0"/>
-          <w:sz w:val="18"/>
-          <w:szCs w:val="18"/>
-          <w:lang w:val="en-US" w:eastAsia="zh-CN"/>
-        </w:rPr>
-        <w:t>例：</w:t>
-      </w:r>
-      <w:r>
-        <w:rPr>
-          <w:rFonts w:ascii="Consolas" w:hAnsi="Consolas" w:eastAsia="Consolas" w:cs="Consolas"/>
-          <w:i w:val="0"/>
-          <w:caps w:val="0"/>
-          <w:color w:val="C7254E"/>
-          <w:spacing w:val="0"/>
-          <w:sz w:val="21"/>
-          <w:szCs w:val="21"/>
-          <w:shd w:val="clear" w:fill="F9F2F4"/>
-        </w:rPr>
-        <w:t>pytest -m "</w:t>
-      </w:r>
-      <w:r>
-        <w:rPr>
-          <w:rFonts w:hint="eastAsia" w:ascii="Courier New" w:hAnsi="Courier New" w:cs="Courier New"/>
-          <w:i w:val="0"/>
-          <w:caps w:val="0"/>
-          <w:color w:val="800000"/>
-          <w:spacing w:val="0"/>
-          <w:sz w:val="18"/>
-          <w:szCs w:val="18"/>
-          <w:lang w:val="en-US" w:eastAsia="zh-CN"/>
-        </w:rPr>
-        <w:t>webtest</w:t>
-      </w:r>
-      <w:bookmarkStart w:id="0" w:name="_GoBack"/>
-      <w:bookmarkEnd w:id="0"/>
-      <w:r>
-        <w:rPr>
-          <w:rFonts w:ascii="Consolas" w:hAnsi="Consolas" w:eastAsia="Consolas" w:cs="Consolas"/>
-          <w:i w:val="0"/>
-          <w:caps w:val="0"/>
-          <w:color w:val="C7254E"/>
-          <w:spacing w:val="0"/>
-          <w:sz w:val="21"/>
-          <w:szCs w:val="21"/>
-          <w:shd w:val="clear" w:fill="F9F2F4"/>
-        </w:rPr>
-        <w:t>"</w:t>
+          <w:rFonts w:hint="eastAsia" w:ascii="Arial" w:hAnsi="Arial" w:cs="Arial"/>
+          <w:i w:val="0"/>
+          <w:caps w:val="0"/>
+          <w:color w:val="4D4D4D"/>
+          <w:spacing w:val="0"/>
+          <w:sz w:val="24"/>
+          <w:szCs w:val="24"/>
+          <w:shd w:val="clear" w:fill="FFFFFF"/>
+          <w:lang w:val="en-US" w:eastAsia="zh-CN"/>
+        </w:rPr>
+      </w:pPr>
+      <w:r>
+        <w:rPr>
+          <w:rFonts w:hint="eastAsia" w:ascii="Arial" w:hAnsi="Arial" w:cs="Arial"/>
+          <w:i w:val="0"/>
+          <w:caps w:val="0"/>
+          <w:color w:val="4D4D4D"/>
+          <w:spacing w:val="0"/>
+          <w:sz w:val="24"/>
+          <w:szCs w:val="24"/>
+          <w:shd w:val="clear" w:fill="FFFFFF"/>
+          <w:lang w:val="en-US" w:eastAsia="zh-CN"/>
+        </w:rPr>
+        <w:t>（3）、每个接口需共用到的配置信息</w:t>
       </w:r>
     </w:p>
     <w:p>
@@ -831,23 +1269,811 @@
           <w:right w:val="none" w:color="auto" w:sz="0" w:space="0"/>
         </w:pBdr>
         <w:spacing w:before="0" w:beforeAutospacing="0" w:after="0" w:afterAutospacing="0"/>
+        <w:ind w:right="0" w:rightChars="0"/>
+        <w:jc w:val="left"/>
+        <w:rPr>
+          <w:rFonts w:hint="eastAsia" w:ascii="Arial" w:hAnsi="Arial" w:cs="Arial"/>
+          <w:i w:val="0"/>
+          <w:caps w:val="0"/>
+          <w:color w:val="4D4D4D"/>
+          <w:spacing w:val="0"/>
+          <w:sz w:val="24"/>
+          <w:szCs w:val="24"/>
+          <w:shd w:val="clear" w:fill="FFFFFF"/>
+          <w:lang w:val="en-US" w:eastAsia="zh-CN"/>
+        </w:rPr>
+      </w:pPr>
+      <w:r>
+        <w:rPr>
+          <w:rFonts w:hint="eastAsia" w:ascii="Arial" w:hAnsi="Arial" w:cs="Arial"/>
+          <w:i w:val="0"/>
+          <w:caps w:val="0"/>
+          <w:color w:val="4D4D4D"/>
+          <w:spacing w:val="0"/>
+          <w:sz w:val="24"/>
+          <w:szCs w:val="24"/>
+          <w:shd w:val="clear" w:fill="FFFFFF"/>
+          <w:lang w:val="en-US" w:eastAsia="zh-CN"/>
+        </w:rPr>
+        <w:t>6-2:pytest.mark.usefixtures('name')</w:t>
+      </w:r>
+    </w:p>
+    <w:p>
+      <w:pPr>
+        <w:pStyle w:val="2"/>
+        <w:keepNext w:val="0"/>
+        <w:keepLines w:val="0"/>
+        <w:widowControl/>
+        <w:numPr>
+          <w:ilvl w:val="0"/>
+          <w:numId w:val="0"/>
+        </w:numPr>
+        <w:suppressLineNumbers w:val="0"/>
+        <w:pBdr>
+          <w:top w:val="none" w:color="auto" w:sz="0" w:space="0"/>
+          <w:left w:val="none" w:color="auto" w:sz="0" w:space="0"/>
+          <w:bottom w:val="none" w:color="auto" w:sz="0" w:space="0"/>
+          <w:right w:val="none" w:color="auto" w:sz="0" w:space="0"/>
+        </w:pBdr>
+        <w:spacing w:before="0" w:beforeAutospacing="0" w:after="0" w:afterAutospacing="0"/>
         <w:ind w:leftChars="0" w:right="0" w:rightChars="0"/>
         <w:jc w:val="left"/>
         <w:rPr>
-          <w:rFonts w:hint="default" w:ascii="Courier New" w:hAnsi="Courier New" w:cs="Courier New"/>
-          <w:i w:val="0"/>
-          <w:caps w:val="0"/>
-          <w:color w:val="800000"/>
-          <w:spacing w:val="0"/>
-          <w:sz w:val="18"/>
-          <w:szCs w:val="18"/>
-          <w:lang w:val="en-US" w:eastAsia="zh-CN"/>
-        </w:rPr>
-      </w:pPr>
-    </w:p>
-    <w:p>
-      <w:pPr>
+          <w:rFonts w:hint="default" w:ascii="Consolas" w:hAnsi="Consolas" w:eastAsia="Consolas" w:cs="Consolas"/>
+          <w:i w:val="0"/>
+          <w:caps w:val="0"/>
+          <w:color w:val="969896"/>
+          <w:spacing w:val="0"/>
+          <w:sz w:val="21"/>
+          <w:szCs w:val="21"/>
+        </w:rPr>
+      </w:pPr>
+      <w:r>
+        <w:rPr>
+          <w:rFonts w:hint="eastAsia" w:ascii="Arial" w:hAnsi="Arial" w:cs="Arial"/>
+          <w:b w:val="0"/>
+          <w:i w:val="0"/>
+          <w:caps w:val="0"/>
+          <w:spacing w:val="0"/>
+          <w:sz w:val="24"/>
+          <w:szCs w:val="24"/>
+          <w:bdr w:val="none" w:color="auto" w:sz="0" w:space="0"/>
+          <w:shd w:val="clear" w:fill="FFFFFF"/>
+          <w:lang w:val="en-US" w:eastAsia="zh-CN"/>
+        </w:rPr>
+        <w:t>1.</w:t>
+      </w:r>
+      <w:r>
+        <w:rPr>
+          <w:rFonts w:ascii="Arial" w:hAnsi="Arial" w:eastAsia="Arial" w:cs="Arial"/>
+          <w:b w:val="0"/>
+          <w:i w:val="0"/>
+          <w:caps w:val="0"/>
+          <w:spacing w:val="0"/>
+          <w:sz w:val="24"/>
+          <w:szCs w:val="24"/>
+          <w:bdr w:val="none" w:color="auto" w:sz="0" w:space="0"/>
+          <w:shd w:val="clear" w:fill="FFFFFF"/>
+        </w:rPr>
+        <w:t>单个fixture：在被测试函数之前执行</w:t>
+      </w:r>
+      <w:r>
+        <w:rPr>
+          <w:rFonts w:ascii="Consolas" w:hAnsi="Consolas" w:eastAsia="Consolas" w:cs="Consolas"/>
+          <w:i w:val="0"/>
+          <w:caps w:val="0"/>
+          <w:color w:val="5E6687"/>
+          <w:spacing w:val="0"/>
+          <w:sz w:val="21"/>
+          <w:szCs w:val="21"/>
+          <w:shd w:val="clear" w:fill="F3F4F5"/>
+        </w:rPr>
+        <w:t>@pytest</w:t>
+      </w:r>
+      <w:r>
+        <w:rPr>
+          <w:rFonts w:hint="default" w:ascii="Consolas" w:hAnsi="Consolas" w:eastAsia="Consolas" w:cs="Consolas"/>
+          <w:i w:val="0"/>
+          <w:caps w:val="0"/>
+          <w:color w:val="969896"/>
+          <w:spacing w:val="0"/>
+          <w:sz w:val="21"/>
+          <w:szCs w:val="21"/>
+        </w:rPr>
+        <w:t>.</w:t>
+      </w:r>
+      <w:r>
+        <w:rPr>
+          <w:rFonts w:hint="default" w:ascii="Consolas" w:hAnsi="Consolas" w:eastAsia="Consolas" w:cs="Consolas"/>
+          <w:i w:val="0"/>
+          <w:caps w:val="0"/>
+          <w:color w:val="5E6687"/>
+          <w:spacing w:val="0"/>
+          <w:sz w:val="21"/>
+          <w:szCs w:val="21"/>
+          <w:shd w:val="clear" w:fill="F3F4F5"/>
+        </w:rPr>
+        <w:t>mark</w:t>
+      </w:r>
+      <w:r>
+        <w:rPr>
+          <w:rFonts w:hint="default" w:ascii="Consolas" w:hAnsi="Consolas" w:eastAsia="Consolas" w:cs="Consolas"/>
+          <w:i w:val="0"/>
+          <w:caps w:val="0"/>
+          <w:color w:val="969896"/>
+          <w:spacing w:val="0"/>
+          <w:sz w:val="21"/>
+          <w:szCs w:val="21"/>
+        </w:rPr>
+        <w:t>.</w:t>
+      </w:r>
+      <w:r>
+        <w:rPr>
+          <w:rFonts w:hint="default" w:ascii="Consolas" w:hAnsi="Consolas" w:eastAsia="Consolas" w:cs="Consolas"/>
+          <w:i w:val="0"/>
+          <w:caps w:val="0"/>
+          <w:color w:val="5E6687"/>
+          <w:spacing w:val="0"/>
+          <w:sz w:val="21"/>
+          <w:szCs w:val="21"/>
+          <w:shd w:val="clear" w:fill="F3F4F5"/>
+        </w:rPr>
+        <w:t>usefixtures</w:t>
+      </w:r>
+      <w:r>
+        <w:rPr>
+          <w:rFonts w:hint="default" w:ascii="Consolas" w:hAnsi="Consolas" w:eastAsia="Consolas" w:cs="Consolas"/>
+          <w:i w:val="0"/>
+          <w:caps w:val="0"/>
+          <w:color w:val="969896"/>
+          <w:spacing w:val="0"/>
+          <w:sz w:val="21"/>
+          <w:szCs w:val="21"/>
+        </w:rPr>
+        <w:t>(</w:t>
+      </w:r>
+      <w:r>
+        <w:rPr>
+          <w:rFonts w:hint="default" w:ascii="Consolas" w:hAnsi="Consolas" w:eastAsia="Consolas" w:cs="Consolas"/>
+          <w:i w:val="0"/>
+          <w:caps w:val="0"/>
+          <w:color w:val="DF5000"/>
+          <w:spacing w:val="0"/>
+          <w:sz w:val="21"/>
+          <w:szCs w:val="21"/>
+        </w:rPr>
+        <w:t>'one'</w:t>
+      </w:r>
+      <w:r>
+        <w:rPr>
+          <w:rFonts w:hint="default" w:ascii="Consolas" w:hAnsi="Consolas" w:eastAsia="Consolas" w:cs="Consolas"/>
+          <w:i w:val="0"/>
+          <w:caps w:val="0"/>
+          <w:color w:val="969896"/>
+          <w:spacing w:val="0"/>
+          <w:sz w:val="21"/>
+          <w:szCs w:val="21"/>
+        </w:rPr>
+        <w:t>)</w:t>
+      </w:r>
+    </w:p>
+    <w:p>
+      <w:pPr>
+        <w:keepNext w:val="0"/>
+        <w:keepLines w:val="0"/>
+        <w:widowControl/>
         <w:numPr>
+          <w:numId w:val="0"/>
+        </w:numPr>
+        <w:suppressLineNumbers w:val="0"/>
+        <w:pBdr>
+          <w:top w:val="none" w:color="auto" w:sz="0" w:space="0"/>
+          <w:left w:val="none" w:color="auto" w:sz="0" w:space="0"/>
+          <w:bottom w:val="none" w:color="auto" w:sz="0" w:space="0"/>
+          <w:right w:val="none" w:color="auto" w:sz="0" w:space="0"/>
+        </w:pBdr>
+        <w:spacing w:before="120" w:beforeAutospacing="0" w:after="0" w:afterAutospacing="0"/>
+        <w:ind w:right="0" w:rightChars="0"/>
+        <w:rPr>
+          <w:b w:val="0"/>
+        </w:rPr>
+      </w:pPr>
+    </w:p>
+    <w:p>
+      <w:pPr>
+        <w:pStyle w:val="2"/>
+        <w:keepNext w:val="0"/>
+        <w:keepLines w:val="0"/>
+        <w:widowControl/>
+        <w:numPr>
+          <w:ilvl w:val="0"/>
+          <w:numId w:val="0"/>
+        </w:numPr>
+        <w:suppressLineNumbers w:val="0"/>
+        <w:pBdr>
+          <w:top w:val="none" w:color="auto" w:sz="0" w:space="0"/>
+          <w:left w:val="none" w:color="auto" w:sz="0" w:space="0"/>
+          <w:bottom w:val="none" w:color="auto" w:sz="0" w:space="0"/>
+          <w:right w:val="none" w:color="auto" w:sz="0" w:space="0"/>
+        </w:pBdr>
+        <w:spacing w:before="0" w:beforeAutospacing="0" w:after="0" w:afterAutospacing="0"/>
+        <w:ind w:leftChars="0" w:right="0" w:rightChars="0"/>
+        <w:jc w:val="left"/>
+        <w:rPr>
+          <w:rFonts w:hint="default" w:ascii="Consolas" w:hAnsi="Consolas" w:eastAsia="Consolas" w:cs="Consolas"/>
+          <w:i w:val="0"/>
+          <w:caps w:val="0"/>
+          <w:color w:val="969896"/>
+          <w:spacing w:val="0"/>
+          <w:sz w:val="21"/>
+          <w:szCs w:val="21"/>
+        </w:rPr>
+      </w:pPr>
+      <w:r>
+        <w:rPr>
+          <w:rFonts w:hint="eastAsia" w:ascii="Arial" w:hAnsi="Arial" w:eastAsia="宋体" w:cs="Arial"/>
+          <w:b w:val="0"/>
+          <w:i w:val="0"/>
+          <w:caps w:val="0"/>
+          <w:spacing w:val="0"/>
+          <w:sz w:val="24"/>
+          <w:szCs w:val="24"/>
+          <w:bdr w:val="none" w:color="auto" w:sz="0" w:space="0"/>
+          <w:shd w:val="clear" w:fill="FFFFFF"/>
+          <w:lang w:val="en-US" w:eastAsia="zh-CN"/>
+        </w:rPr>
+        <w:t>2.</w:t>
+      </w:r>
+      <w:r>
+        <w:rPr>
+          <w:rFonts w:hint="default" w:ascii="Arial" w:hAnsi="Arial" w:eastAsia="Arial" w:cs="Arial"/>
+          <w:b w:val="0"/>
+          <w:i w:val="0"/>
+          <w:caps w:val="0"/>
+          <w:spacing w:val="0"/>
+          <w:sz w:val="24"/>
+          <w:szCs w:val="24"/>
+          <w:bdr w:val="none" w:color="auto" w:sz="0" w:space="0"/>
+          <w:shd w:val="clear" w:fill="FFFFFF"/>
+        </w:rPr>
+        <w:t>多个fixture:按传值先后顺序执行</w:t>
+      </w:r>
+      <w:r>
+        <w:rPr>
+          <w:rFonts w:ascii="Consolas" w:hAnsi="Consolas" w:eastAsia="Consolas" w:cs="Consolas"/>
+          <w:i w:val="0"/>
+          <w:caps w:val="0"/>
+          <w:color w:val="5E6687"/>
+          <w:spacing w:val="0"/>
+          <w:sz w:val="21"/>
+          <w:szCs w:val="21"/>
+          <w:shd w:val="clear" w:fill="F3F4F5"/>
+        </w:rPr>
+        <w:t>@pytest</w:t>
+      </w:r>
+      <w:r>
+        <w:rPr>
+          <w:rFonts w:hint="default" w:ascii="Consolas" w:hAnsi="Consolas" w:eastAsia="Consolas" w:cs="Consolas"/>
+          <w:i w:val="0"/>
+          <w:caps w:val="0"/>
+          <w:color w:val="969896"/>
+          <w:spacing w:val="0"/>
+          <w:sz w:val="21"/>
+          <w:szCs w:val="21"/>
+        </w:rPr>
+        <w:t>.</w:t>
+      </w:r>
+      <w:r>
+        <w:rPr>
+          <w:rFonts w:hint="default" w:ascii="Consolas" w:hAnsi="Consolas" w:eastAsia="Consolas" w:cs="Consolas"/>
+          <w:i w:val="0"/>
+          <w:caps w:val="0"/>
+          <w:color w:val="5E6687"/>
+          <w:spacing w:val="0"/>
+          <w:sz w:val="21"/>
+          <w:szCs w:val="21"/>
+          <w:shd w:val="clear" w:fill="F3F4F5"/>
+        </w:rPr>
+        <w:t>mark</w:t>
+      </w:r>
+      <w:r>
+        <w:rPr>
+          <w:rFonts w:hint="default" w:ascii="Consolas" w:hAnsi="Consolas" w:eastAsia="Consolas" w:cs="Consolas"/>
+          <w:i w:val="0"/>
+          <w:caps w:val="0"/>
+          <w:color w:val="969896"/>
+          <w:spacing w:val="0"/>
+          <w:sz w:val="21"/>
+          <w:szCs w:val="21"/>
+        </w:rPr>
+        <w:t>.</w:t>
+      </w:r>
+      <w:r>
+        <w:rPr>
+          <w:rFonts w:hint="default" w:ascii="Consolas" w:hAnsi="Consolas" w:eastAsia="Consolas" w:cs="Consolas"/>
+          <w:i w:val="0"/>
+          <w:caps w:val="0"/>
+          <w:color w:val="5E6687"/>
+          <w:spacing w:val="0"/>
+          <w:sz w:val="21"/>
+          <w:szCs w:val="21"/>
+          <w:shd w:val="clear" w:fill="F3F4F5"/>
+        </w:rPr>
+        <w:t>usefixtures</w:t>
+      </w:r>
+      <w:r>
+        <w:rPr>
+          <w:rFonts w:hint="default" w:ascii="Consolas" w:hAnsi="Consolas" w:eastAsia="Consolas" w:cs="Consolas"/>
+          <w:i w:val="0"/>
+          <w:caps w:val="0"/>
+          <w:color w:val="969896"/>
+          <w:spacing w:val="0"/>
+          <w:sz w:val="21"/>
+          <w:szCs w:val="21"/>
+        </w:rPr>
+        <w:t>(</w:t>
+      </w:r>
+      <w:r>
+        <w:rPr>
+          <w:rFonts w:hint="default" w:ascii="Consolas" w:hAnsi="Consolas" w:eastAsia="Consolas" w:cs="Consolas"/>
+          <w:i w:val="0"/>
+          <w:caps w:val="0"/>
+          <w:color w:val="DF5000"/>
+          <w:spacing w:val="0"/>
+          <w:sz w:val="21"/>
+          <w:szCs w:val="21"/>
+        </w:rPr>
+        <w:t>'</w:t>
+      </w:r>
+      <w:r>
+        <w:rPr>
+          <w:rFonts w:hint="eastAsia" w:ascii="Consolas" w:hAnsi="Consolas" w:cs="Consolas"/>
+          <w:i w:val="0"/>
+          <w:caps w:val="0"/>
+          <w:color w:val="DF5000"/>
+          <w:spacing w:val="0"/>
+          <w:sz w:val="21"/>
+          <w:szCs w:val="21"/>
+          <w:lang w:val="en-US" w:eastAsia="zh-CN"/>
+        </w:rPr>
+        <w:t>two</w:t>
+      </w:r>
+      <w:r>
+        <w:rPr>
+          <w:rFonts w:hint="default" w:ascii="Consolas" w:hAnsi="Consolas" w:eastAsia="Consolas" w:cs="Consolas"/>
+          <w:i w:val="0"/>
+          <w:caps w:val="0"/>
+          <w:color w:val="DF5000"/>
+          <w:spacing w:val="0"/>
+          <w:sz w:val="21"/>
+          <w:szCs w:val="21"/>
+        </w:rPr>
+        <w:t>'</w:t>
+      </w:r>
+      <w:r>
+        <w:rPr>
+          <w:rFonts w:hint="eastAsia" w:ascii="Consolas" w:hAnsi="Consolas" w:cs="Consolas"/>
+          <w:i w:val="0"/>
+          <w:caps w:val="0"/>
+          <w:color w:val="DF5000"/>
+          <w:spacing w:val="0"/>
+          <w:sz w:val="21"/>
+          <w:szCs w:val="21"/>
+          <w:lang w:val="en-US" w:eastAsia="zh-CN"/>
+        </w:rPr>
+        <w:t>,</w:t>
+      </w:r>
+      <w:r>
+        <w:rPr>
+          <w:rFonts w:hint="default" w:ascii="Consolas" w:hAnsi="Consolas" w:cs="Consolas"/>
+          <w:i w:val="0"/>
+          <w:caps w:val="0"/>
+          <w:color w:val="DF5000"/>
+          <w:spacing w:val="0"/>
+          <w:sz w:val="21"/>
+          <w:szCs w:val="21"/>
+          <w:lang w:val="en-US" w:eastAsia="zh-CN"/>
+        </w:rPr>
+        <w:t>’</w:t>
+      </w:r>
+      <w:r>
+        <w:rPr>
+          <w:rFonts w:hint="eastAsia" w:ascii="Consolas" w:hAnsi="Consolas" w:cs="Consolas"/>
+          <w:i w:val="0"/>
+          <w:caps w:val="0"/>
+          <w:color w:val="DF5000"/>
+          <w:spacing w:val="0"/>
+          <w:sz w:val="21"/>
+          <w:szCs w:val="21"/>
+          <w:lang w:val="en-US" w:eastAsia="zh-CN"/>
+        </w:rPr>
+        <w:t>one</w:t>
+      </w:r>
+      <w:r>
+        <w:rPr>
+          <w:rFonts w:hint="default" w:ascii="Consolas" w:hAnsi="Consolas" w:cs="Consolas"/>
+          <w:i w:val="0"/>
+          <w:caps w:val="0"/>
+          <w:color w:val="DF5000"/>
+          <w:spacing w:val="0"/>
+          <w:sz w:val="21"/>
+          <w:szCs w:val="21"/>
+          <w:lang w:val="en-US" w:eastAsia="zh-CN"/>
+        </w:rPr>
+        <w:t>’</w:t>
+      </w:r>
+      <w:r>
+        <w:rPr>
+          <w:rFonts w:hint="default" w:ascii="Consolas" w:hAnsi="Consolas" w:eastAsia="Consolas" w:cs="Consolas"/>
+          <w:i w:val="0"/>
+          <w:caps w:val="0"/>
+          <w:color w:val="969896"/>
+          <w:spacing w:val="0"/>
+          <w:sz w:val="21"/>
+          <w:szCs w:val="21"/>
+        </w:rPr>
+        <w:t>)</w:t>
+      </w:r>
+    </w:p>
+    <w:p>
+      <w:pPr>
+        <w:keepNext w:val="0"/>
+        <w:keepLines w:val="0"/>
+        <w:widowControl/>
+        <w:numPr>
+          <w:numId w:val="0"/>
+        </w:numPr>
+        <w:suppressLineNumbers w:val="0"/>
+        <w:pBdr>
+          <w:top w:val="none" w:color="auto" w:sz="0" w:space="0"/>
+          <w:left w:val="none" w:color="auto" w:sz="0" w:space="0"/>
+          <w:bottom w:val="none" w:color="auto" w:sz="0" w:space="0"/>
+          <w:right w:val="none" w:color="auto" w:sz="0" w:space="0"/>
+        </w:pBdr>
+        <w:spacing w:before="120" w:beforeAutospacing="0" w:after="0" w:afterAutospacing="0"/>
+        <w:ind w:right="0" w:rightChars="0"/>
+        <w:rPr>
+          <w:b w:val="0"/>
+        </w:rPr>
+      </w:pPr>
+    </w:p>
+    <w:p>
+      <w:pPr>
+        <w:keepNext w:val="0"/>
+        <w:keepLines w:val="0"/>
+        <w:widowControl/>
+        <w:numPr>
+          <w:numId w:val="0"/>
+        </w:numPr>
+        <w:suppressLineNumbers w:val="0"/>
+        <w:pBdr>
+          <w:top w:val="none" w:color="auto" w:sz="0" w:space="0"/>
+          <w:left w:val="none" w:color="auto" w:sz="0" w:space="0"/>
+          <w:bottom w:val="none" w:color="auto" w:sz="0" w:space="0"/>
+          <w:right w:val="none" w:color="auto" w:sz="0" w:space="0"/>
+        </w:pBdr>
+        <w:spacing w:before="120" w:beforeAutospacing="0" w:after="0" w:afterAutospacing="0"/>
+        <w:ind w:right="0" w:rightChars="0"/>
+        <w:rPr>
+          <w:rFonts w:hint="default" w:ascii="Consolas" w:hAnsi="Consolas" w:eastAsia="Consolas" w:cs="Consolas"/>
+          <w:i w:val="0"/>
+          <w:caps w:val="0"/>
+          <w:color w:val="969896"/>
+          <w:spacing w:val="0"/>
+          <w:sz w:val="21"/>
+          <w:szCs w:val="21"/>
+          <w:bdr w:val="none" w:color="auto" w:sz="0" w:space="0"/>
+        </w:rPr>
+      </w:pPr>
+      <w:r>
+        <w:rPr>
+          <w:rFonts w:hint="eastAsia" w:ascii="Arial" w:hAnsi="Arial" w:eastAsia="宋体" w:cs="Arial"/>
+          <w:b w:val="0"/>
+          <w:i w:val="0"/>
+          <w:caps w:val="0"/>
+          <w:spacing w:val="0"/>
+          <w:sz w:val="24"/>
+          <w:szCs w:val="24"/>
+          <w:bdr w:val="none" w:color="auto" w:sz="0" w:space="0"/>
+          <w:shd w:val="clear" w:fill="FFFFFF"/>
+          <w:lang w:val="en-US" w:eastAsia="zh-CN"/>
+        </w:rPr>
+        <w:t>3.</w:t>
+      </w:r>
+      <w:r>
+        <w:rPr>
+          <w:rFonts w:hint="default" w:ascii="Arial" w:hAnsi="Arial" w:eastAsia="Arial" w:cs="Arial"/>
+          <w:b w:val="0"/>
+          <w:i w:val="0"/>
+          <w:caps w:val="0"/>
+          <w:spacing w:val="0"/>
+          <w:sz w:val="24"/>
+          <w:szCs w:val="24"/>
+          <w:bdr w:val="none" w:color="auto" w:sz="0" w:space="0"/>
+          <w:shd w:val="clear" w:fill="FFFFFF"/>
+        </w:rPr>
+        <w:t>叠加fixture: 自下至上执行，离测试函数越近的先被执行</w:t>
+      </w:r>
+      <w:bookmarkStart w:id="0" w:name="_GoBack"/>
+      <w:bookmarkEnd w:id="0"/>
+    </w:p>
+    <w:p>
+      <w:pPr>
+        <w:pStyle w:val="2"/>
+        <w:keepNext w:val="0"/>
+        <w:keepLines w:val="0"/>
+        <w:widowControl/>
+        <w:numPr>
+          <w:ilvl w:val="0"/>
+          <w:numId w:val="0"/>
+        </w:numPr>
+        <w:suppressLineNumbers w:val="0"/>
+        <w:pBdr>
+          <w:top w:val="none" w:color="auto" w:sz="0" w:space="0"/>
+          <w:left w:val="none" w:color="auto" w:sz="0" w:space="0"/>
+          <w:bottom w:val="none" w:color="auto" w:sz="0" w:space="0"/>
+          <w:right w:val="none" w:color="auto" w:sz="0" w:space="0"/>
+        </w:pBdr>
+        <w:spacing w:before="0" w:beforeAutospacing="0" w:after="0" w:afterAutospacing="0"/>
+        <w:ind w:leftChars="0" w:right="0" w:rightChars="0"/>
+        <w:jc w:val="left"/>
+        <w:rPr>
+          <w:rFonts w:hint="default" w:ascii="Consolas" w:hAnsi="Consolas" w:eastAsia="Consolas" w:cs="Consolas"/>
+          <w:i w:val="0"/>
+          <w:caps w:val="0"/>
+          <w:color w:val="969896"/>
+          <w:spacing w:val="0"/>
+          <w:sz w:val="21"/>
+          <w:szCs w:val="21"/>
+          <w:bdr w:val="none" w:color="auto" w:sz="0" w:space="0"/>
+        </w:rPr>
+      </w:pPr>
+      <w:r>
+        <w:rPr>
+          <w:rFonts w:ascii="Consolas" w:hAnsi="Consolas" w:eastAsia="Consolas" w:cs="Consolas"/>
+          <w:i w:val="0"/>
+          <w:caps w:val="0"/>
+          <w:color w:val="5E6687"/>
+          <w:spacing w:val="0"/>
+          <w:sz w:val="21"/>
+          <w:szCs w:val="21"/>
+          <w:shd w:val="clear" w:fill="F3F4F5"/>
+        </w:rPr>
+        <w:t>@pytest</w:t>
+      </w:r>
+      <w:r>
+        <w:rPr>
+          <w:rFonts w:hint="default" w:ascii="Consolas" w:hAnsi="Consolas" w:eastAsia="Consolas" w:cs="Consolas"/>
+          <w:i w:val="0"/>
+          <w:caps w:val="0"/>
+          <w:color w:val="969896"/>
+          <w:spacing w:val="0"/>
+          <w:sz w:val="21"/>
+          <w:szCs w:val="21"/>
+          <w:bdr w:val="none" w:color="auto" w:sz="0" w:space="0"/>
+        </w:rPr>
+        <w:t>.</w:t>
+      </w:r>
+      <w:r>
+        <w:rPr>
+          <w:rFonts w:hint="default" w:ascii="Consolas" w:hAnsi="Consolas" w:eastAsia="Consolas" w:cs="Consolas"/>
+          <w:i w:val="0"/>
+          <w:caps w:val="0"/>
+          <w:color w:val="5E6687"/>
+          <w:spacing w:val="0"/>
+          <w:sz w:val="21"/>
+          <w:szCs w:val="21"/>
+          <w:shd w:val="clear" w:fill="F3F4F5"/>
+        </w:rPr>
+        <w:t>mark</w:t>
+      </w:r>
+      <w:r>
+        <w:rPr>
+          <w:rFonts w:hint="default" w:ascii="Consolas" w:hAnsi="Consolas" w:eastAsia="Consolas" w:cs="Consolas"/>
+          <w:i w:val="0"/>
+          <w:caps w:val="0"/>
+          <w:color w:val="969896"/>
+          <w:spacing w:val="0"/>
+          <w:sz w:val="21"/>
+          <w:szCs w:val="21"/>
+          <w:bdr w:val="none" w:color="auto" w:sz="0" w:space="0"/>
+        </w:rPr>
+        <w:t>.</w:t>
+      </w:r>
+      <w:r>
+        <w:rPr>
+          <w:rFonts w:hint="default" w:ascii="Consolas" w:hAnsi="Consolas" w:eastAsia="Consolas" w:cs="Consolas"/>
+          <w:i w:val="0"/>
+          <w:caps w:val="0"/>
+          <w:color w:val="5E6687"/>
+          <w:spacing w:val="0"/>
+          <w:sz w:val="21"/>
+          <w:szCs w:val="21"/>
+          <w:shd w:val="clear" w:fill="F3F4F5"/>
+        </w:rPr>
+        <w:t>usefixtures</w:t>
+      </w:r>
+      <w:r>
+        <w:rPr>
+          <w:rFonts w:hint="default" w:ascii="Consolas" w:hAnsi="Consolas" w:eastAsia="Consolas" w:cs="Consolas"/>
+          <w:i w:val="0"/>
+          <w:caps w:val="0"/>
+          <w:color w:val="969896"/>
+          <w:spacing w:val="0"/>
+          <w:sz w:val="21"/>
+          <w:szCs w:val="21"/>
+          <w:bdr w:val="none" w:color="auto" w:sz="0" w:space="0"/>
+        </w:rPr>
+        <w:t>(</w:t>
+      </w:r>
+      <w:r>
+        <w:rPr>
+          <w:rFonts w:hint="default" w:ascii="Consolas" w:hAnsi="Consolas" w:eastAsia="Consolas" w:cs="Consolas"/>
+          <w:i w:val="0"/>
+          <w:caps w:val="0"/>
+          <w:color w:val="DF5000"/>
+          <w:spacing w:val="0"/>
+          <w:sz w:val="21"/>
+          <w:szCs w:val="21"/>
+          <w:bdr w:val="none" w:color="auto" w:sz="0" w:space="0"/>
+        </w:rPr>
+        <w:t>'one'</w:t>
+      </w:r>
+      <w:r>
+        <w:rPr>
+          <w:rFonts w:hint="default" w:ascii="Consolas" w:hAnsi="Consolas" w:eastAsia="Consolas" w:cs="Consolas"/>
+          <w:i w:val="0"/>
+          <w:caps w:val="0"/>
+          <w:color w:val="969896"/>
+          <w:spacing w:val="0"/>
+          <w:sz w:val="21"/>
+          <w:szCs w:val="21"/>
+          <w:bdr w:val="none" w:color="auto" w:sz="0" w:space="0"/>
+        </w:rPr>
+        <w:t>)</w:t>
+      </w:r>
+    </w:p>
+    <w:p>
+      <w:pPr>
+        <w:pStyle w:val="2"/>
+        <w:keepNext w:val="0"/>
+        <w:keepLines w:val="0"/>
+        <w:widowControl/>
+        <w:numPr>
+          <w:ilvl w:val="0"/>
+          <w:numId w:val="0"/>
+        </w:numPr>
+        <w:suppressLineNumbers w:val="0"/>
+        <w:pBdr>
+          <w:top w:val="none" w:color="auto" w:sz="0" w:space="0"/>
+          <w:left w:val="none" w:color="auto" w:sz="0" w:space="0"/>
+          <w:bottom w:val="none" w:color="auto" w:sz="0" w:space="0"/>
+          <w:right w:val="none" w:color="auto" w:sz="0" w:space="0"/>
+        </w:pBdr>
+        <w:spacing w:before="0" w:beforeAutospacing="0" w:after="0" w:afterAutospacing="0"/>
+        <w:ind w:leftChars="0" w:right="0" w:rightChars="0"/>
+        <w:jc w:val="left"/>
+        <w:rPr>
+          <w:rFonts w:hint="default" w:ascii="Consolas" w:hAnsi="Consolas" w:eastAsia="Consolas" w:cs="Consolas"/>
+          <w:i w:val="0"/>
+          <w:caps w:val="0"/>
+          <w:color w:val="969896"/>
+          <w:spacing w:val="0"/>
+          <w:sz w:val="21"/>
+          <w:szCs w:val="21"/>
+          <w:bdr w:val="none" w:color="auto" w:sz="0" w:space="0"/>
+          <w:lang w:val="en-US" w:eastAsia="zh-CN"/>
+        </w:rPr>
+      </w:pPr>
+      <w:r>
+        <w:rPr>
+          <w:rFonts w:hint="default" w:ascii="Consolas" w:hAnsi="Consolas" w:eastAsia="Consolas" w:cs="Consolas"/>
+          <w:i w:val="0"/>
+          <w:caps w:val="0"/>
+          <w:color w:val="5E6687"/>
+          <w:spacing w:val="0"/>
+          <w:sz w:val="21"/>
+          <w:szCs w:val="21"/>
+          <w:shd w:val="clear" w:fill="F3F4F5"/>
+        </w:rPr>
+        <w:t xml:space="preserve"> @pytest</w:t>
+      </w:r>
+      <w:r>
+        <w:rPr>
+          <w:rFonts w:hint="default" w:ascii="Consolas" w:hAnsi="Consolas" w:eastAsia="Consolas" w:cs="Consolas"/>
+          <w:i w:val="0"/>
+          <w:caps w:val="0"/>
+          <w:color w:val="969896"/>
+          <w:spacing w:val="0"/>
+          <w:sz w:val="21"/>
+          <w:szCs w:val="21"/>
+          <w:bdr w:val="none" w:color="auto" w:sz="0" w:space="0"/>
+        </w:rPr>
+        <w:t>.</w:t>
+      </w:r>
+      <w:r>
+        <w:rPr>
+          <w:rFonts w:hint="default" w:ascii="Consolas" w:hAnsi="Consolas" w:eastAsia="Consolas" w:cs="Consolas"/>
+          <w:i w:val="0"/>
+          <w:caps w:val="0"/>
+          <w:color w:val="5E6687"/>
+          <w:spacing w:val="0"/>
+          <w:sz w:val="21"/>
+          <w:szCs w:val="21"/>
+          <w:shd w:val="clear" w:fill="F3F4F5"/>
+        </w:rPr>
+        <w:t>mark</w:t>
+      </w:r>
+      <w:r>
+        <w:rPr>
+          <w:rFonts w:hint="default" w:ascii="Consolas" w:hAnsi="Consolas" w:eastAsia="Consolas" w:cs="Consolas"/>
+          <w:i w:val="0"/>
+          <w:caps w:val="0"/>
+          <w:color w:val="969896"/>
+          <w:spacing w:val="0"/>
+          <w:sz w:val="21"/>
+          <w:szCs w:val="21"/>
+          <w:bdr w:val="none" w:color="auto" w:sz="0" w:space="0"/>
+        </w:rPr>
+        <w:t>.</w:t>
+      </w:r>
+      <w:r>
+        <w:rPr>
+          <w:rFonts w:hint="default" w:ascii="Consolas" w:hAnsi="Consolas" w:eastAsia="Consolas" w:cs="Consolas"/>
+          <w:i w:val="0"/>
+          <w:caps w:val="0"/>
+          <w:color w:val="5E6687"/>
+          <w:spacing w:val="0"/>
+          <w:sz w:val="21"/>
+          <w:szCs w:val="21"/>
+          <w:shd w:val="clear" w:fill="F3F4F5"/>
+        </w:rPr>
+        <w:t>usefixtures</w:t>
+      </w:r>
+      <w:r>
+        <w:rPr>
+          <w:rFonts w:hint="default" w:ascii="Consolas" w:hAnsi="Consolas" w:eastAsia="Consolas" w:cs="Consolas"/>
+          <w:i w:val="0"/>
+          <w:caps w:val="0"/>
+          <w:color w:val="969896"/>
+          <w:spacing w:val="0"/>
+          <w:sz w:val="21"/>
+          <w:szCs w:val="21"/>
+          <w:bdr w:val="none" w:color="auto" w:sz="0" w:space="0"/>
+        </w:rPr>
+        <w:t>(</w:t>
+      </w:r>
+      <w:r>
+        <w:rPr>
+          <w:rFonts w:hint="default" w:ascii="Consolas" w:hAnsi="Consolas" w:eastAsia="Consolas" w:cs="Consolas"/>
+          <w:i w:val="0"/>
+          <w:caps w:val="0"/>
+          <w:color w:val="DF5000"/>
+          <w:spacing w:val="0"/>
+          <w:sz w:val="21"/>
+          <w:szCs w:val="21"/>
+          <w:bdr w:val="none" w:color="auto" w:sz="0" w:space="0"/>
+        </w:rPr>
+        <w:t>'two'</w:t>
+      </w:r>
+      <w:r>
+        <w:rPr>
+          <w:rFonts w:hint="default" w:ascii="Consolas" w:hAnsi="Consolas" w:eastAsia="Consolas" w:cs="Consolas"/>
+          <w:i w:val="0"/>
+          <w:caps w:val="0"/>
+          <w:color w:val="969896"/>
+          <w:spacing w:val="0"/>
+          <w:sz w:val="21"/>
+          <w:szCs w:val="21"/>
+          <w:bdr w:val="none" w:color="auto" w:sz="0" w:space="0"/>
+        </w:rPr>
+        <w:t>)</w:t>
+      </w:r>
+    </w:p>
+    <w:p>
+      <w:pPr>
+        <w:numPr>
+          <w:ilvl w:val="0"/>
           <w:numId w:val="0"/>
         </w:numPr>
         <w:ind w:leftChars="0"/>
@@ -1004,7 +2230,7 @@
     <w:lsdException w:unhideWhenUsed="0" w:uiPriority="0" w:semiHidden="0" w:name="HTML Sample"/>
     <w:lsdException w:unhideWhenUsed="0" w:uiPriority="0" w:semiHidden="0" w:name="HTML Typewriter"/>
     <w:lsdException w:unhideWhenUsed="0" w:uiPriority="0" w:semiHidden="0" w:name="HTML Variable"/>
-    <w:lsdException w:unhideWhenUsed="0" w:uiPriority="0" w:name="Normal Table"/>
+    <w:lsdException w:qFormat="1" w:unhideWhenUsed="0" w:uiPriority="0" w:name="Normal Table"/>
     <w:lsdException w:unhideWhenUsed="0" w:uiPriority="0" w:semiHidden="0" w:name="annotation subject"/>
     <w:lsdException w:unhideWhenUsed="0" w:uiPriority="0" w:semiHidden="0" w:name="Table Simple 1"/>
     <w:lsdException w:unhideWhenUsed="0" w:uiPriority="0" w:semiHidden="0" w:name="Table Simple 2"/>
@@ -1166,14 +2392,15 @@
       <w:lang w:val="en-US" w:eastAsia="zh-CN" w:bidi="ar-SA"/>
     </w:rPr>
   </w:style>
-  <w:style w:type="character" w:default="1" w:styleId="4">
+  <w:style w:type="character" w:default="1" w:styleId="5">
     <w:name w:val="Default Paragraph Font"/>
     <w:semiHidden/>
     <w:uiPriority w:val="0"/>
   </w:style>
-  <w:style w:type="table" w:default="1" w:styleId="3">
+  <w:style w:type="table" w:default="1" w:styleId="4">
     <w:name w:val="Normal Table"/>
     <w:semiHidden/>
+    <w:qFormat/>
     <w:uiPriority w:val="0"/>
     <w:tblPr>
       <w:tblCellMar>
@@ -1214,6 +2441,21 @@
       <w:kern w:val="0"/>
       <w:sz w:val="24"/>
       <w:szCs w:val="24"/>
+      <w:lang w:val="en-US" w:eastAsia="zh-CN" w:bidi="ar"/>
+    </w:rPr>
+  </w:style>
+  <w:style w:type="paragraph" w:styleId="3">
+    <w:name w:val="Normal (Web)"/>
+    <w:basedOn w:val="1"/>
+    <w:uiPriority w:val="0"/>
+    <w:pPr>
+      <w:spacing w:before="0" w:beforeAutospacing="1" w:after="0" w:afterAutospacing="1"/>
+      <w:ind w:left="0" w:right="0"/>
+      <w:jc w:val="left"/>
+    </w:pPr>
+    <w:rPr>
+      <w:kern w:val="0"/>
+      <w:sz w:val="24"/>
       <w:lang w:val="en-US" w:eastAsia="zh-CN" w:bidi="ar"/>
     </w:rPr>
   </w:style>

--- a/pytest指定运行testcase.docx
+++ b/pytest指定运行testcase.docx
@@ -821,6 +821,7 @@
         <w:keepLines w:val="0"/>
         <w:widowControl/>
         <w:numPr>
+          <w:ilvl w:val="0"/>
           <w:numId w:val="0"/>
         </w:numPr>
         <w:suppressLineNumbers w:val="0"/>
@@ -834,6 +835,60 @@
         <w:ind w:right="0" w:rightChars="0"/>
         <w:jc w:val="left"/>
         <w:rPr>
+          <w:rFonts w:hint="eastAsia" w:ascii="Arial" w:hAnsi="Arial" w:eastAsia="宋体" w:cs="Arial"/>
+          <w:i w:val="0"/>
+          <w:caps w:val="0"/>
+          <w:color w:val="4D4D4D"/>
+          <w:spacing w:val="0"/>
+          <w:sz w:val="24"/>
+          <w:szCs w:val="24"/>
+          <w:shd w:val="clear" w:fill="FFFFFF"/>
+          <w:lang w:val="en-US" w:eastAsia="zh-CN"/>
+        </w:rPr>
+      </w:pPr>
+      <w:r>
+        <w:rPr>
+          <w:rFonts w:hint="eastAsia" w:ascii="Tahoma" w:hAnsi="Tahoma" w:cs="Tahoma"/>
+          <w:i w:val="0"/>
+          <w:caps w:val="0"/>
+          <w:color w:val="222222"/>
+          <w:spacing w:val="0"/>
+          <w:sz w:val="24"/>
+          <w:szCs w:val="24"/>
+          <w:shd w:val="clear" w:fill="FFFFFF"/>
+          <w:lang w:val="en-US" w:eastAsia="zh-CN"/>
+        </w:rPr>
+        <w:t>6.</w:t>
+      </w:r>
+      <w:r>
+        <w:rPr>
+          <w:rFonts w:ascii="Tahoma" w:hAnsi="Tahoma" w:eastAsia="Tahoma" w:cs="Tahoma"/>
+          <w:i w:val="0"/>
+          <w:caps w:val="0"/>
+          <w:color w:val="222222"/>
+          <w:spacing w:val="0"/>
+          <w:sz w:val="24"/>
+          <w:szCs w:val="24"/>
+          <w:shd w:val="clear" w:fill="FFFFFF"/>
+        </w:rPr>
+        <w:t>conftest.py</w:t>
+      </w:r>
+      <w:r>
+        <w:rPr>
+          <w:rFonts w:hint="eastAsia" w:ascii="Tahoma" w:hAnsi="Tahoma" w:cs="Tahoma"/>
+          <w:i w:val="0"/>
+          <w:caps w:val="0"/>
+          <w:color w:val="222222"/>
+          <w:spacing w:val="0"/>
+          <w:sz w:val="24"/>
+          <w:szCs w:val="24"/>
+          <w:shd w:val="clear" w:fill="FFFFFF"/>
+          <w:lang w:val="en-US" w:eastAsia="zh-CN"/>
+        </w:rPr>
+        <w:t>+fixture</w:t>
+      </w:r>
+      <w:r>
+        <w:rPr>
           <w:rFonts w:hint="eastAsia" w:ascii="Arial" w:hAnsi="Arial" w:cs="Arial"/>
           <w:i w:val="0"/>
           <w:caps w:val="0"/>
@@ -842,157 +897,9 @@
           <w:sz w:val="24"/>
           <w:szCs w:val="24"/>
           <w:shd w:val="clear" w:fill="FFFFFF"/>
-          <w:lang w:eastAsia="zh-CN"/>
-        </w:rPr>
-      </w:pPr>
-      <w:r>
-        <w:rPr>
-          <w:rFonts w:hint="eastAsia" w:ascii="Tahoma" w:hAnsi="Tahoma" w:cs="Tahoma"/>
-          <w:i w:val="0"/>
-          <w:caps w:val="0"/>
-          <w:color w:val="222222"/>
-          <w:spacing w:val="0"/>
-          <w:sz w:val="24"/>
-          <w:szCs w:val="24"/>
-          <w:shd w:val="clear" w:fill="FFFFFF"/>
-          <w:lang w:val="en-US" w:eastAsia="zh-CN"/>
-        </w:rPr>
-        <w:t>6.</w:t>
-      </w:r>
-      <w:r>
-        <w:rPr>
-          <w:rFonts w:ascii="Tahoma" w:hAnsi="Tahoma" w:eastAsia="Tahoma" w:cs="Tahoma"/>
-          <w:i w:val="0"/>
-          <w:caps w:val="0"/>
-          <w:color w:val="222222"/>
-          <w:spacing w:val="0"/>
-          <w:sz w:val="24"/>
-          <w:szCs w:val="24"/>
-          <w:shd w:val="clear" w:fill="FFFFFF"/>
-        </w:rPr>
-        <w:t>conftest.py</w:t>
-      </w:r>
-      <w:r>
-        <w:rPr>
-          <w:rFonts w:hint="eastAsia" w:ascii="Tahoma" w:hAnsi="Tahoma" w:cs="Tahoma"/>
-          <w:i w:val="0"/>
-          <w:caps w:val="0"/>
-          <w:color w:val="222222"/>
-          <w:spacing w:val="0"/>
-          <w:sz w:val="24"/>
-          <w:szCs w:val="24"/>
-          <w:shd w:val="clear" w:fill="FFFFFF"/>
-          <w:lang w:val="en-US" w:eastAsia="zh-CN"/>
-        </w:rPr>
-        <w:t>+fixture   (参数scope：</w:t>
-      </w:r>
-      <w:r>
-        <w:rPr>
-          <w:rFonts w:ascii="Arial" w:hAnsi="Arial" w:eastAsia="Arial" w:cs="Arial"/>
-          <w:i w:val="0"/>
-          <w:caps w:val="0"/>
-          <w:color w:val="4D4D4D"/>
-          <w:spacing w:val="0"/>
-          <w:sz w:val="24"/>
-          <w:szCs w:val="24"/>
-          <w:shd w:val="clear" w:fill="FFFFFF"/>
-        </w:rPr>
-        <w:t>session</w:t>
-      </w:r>
-      <w:r>
-        <w:rPr>
-          <w:rFonts w:hint="eastAsia" w:ascii="Arial" w:hAnsi="Arial" w:cs="Arial"/>
-          <w:i w:val="0"/>
-          <w:caps w:val="0"/>
-          <w:color w:val="4D4D4D"/>
-          <w:spacing w:val="0"/>
-          <w:sz w:val="24"/>
-          <w:szCs w:val="24"/>
-          <w:shd w:val="clear" w:fill="FFFFFF"/>
-          <w:lang w:eastAsia="zh-CN"/>
-        </w:rPr>
-        <w:t>，</w:t>
-      </w:r>
-      <w:r>
-        <w:rPr>
-          <w:rFonts w:ascii="Arial" w:hAnsi="Arial" w:eastAsia="Arial" w:cs="Arial"/>
-          <w:i w:val="0"/>
-          <w:caps w:val="0"/>
-          <w:color w:val="4D4D4D"/>
-          <w:spacing w:val="0"/>
-          <w:sz w:val="24"/>
-          <w:szCs w:val="24"/>
-          <w:shd w:val="clear" w:fill="FFFFFF"/>
-        </w:rPr>
-        <w:t>module</w:t>
-      </w:r>
-      <w:r>
-        <w:rPr>
-          <w:rFonts w:hint="eastAsia" w:ascii="Arial" w:hAnsi="Arial" w:cs="Arial"/>
-          <w:i w:val="0"/>
-          <w:caps w:val="0"/>
-          <w:color w:val="4D4D4D"/>
-          <w:spacing w:val="0"/>
-          <w:sz w:val="24"/>
-          <w:szCs w:val="24"/>
-          <w:shd w:val="clear" w:fill="FFFFFF"/>
-          <w:lang w:eastAsia="zh-CN"/>
-        </w:rPr>
-        <w:t>，</w:t>
-      </w:r>
-      <w:r>
-        <w:rPr>
-          <w:rFonts w:ascii="Arial" w:hAnsi="Arial" w:eastAsia="Arial" w:cs="Arial"/>
-          <w:i w:val="0"/>
-          <w:caps w:val="0"/>
-          <w:color w:val="4D4D4D"/>
-          <w:spacing w:val="0"/>
-          <w:sz w:val="24"/>
-          <w:szCs w:val="24"/>
-          <w:shd w:val="clear" w:fill="FFFFFF"/>
-        </w:rPr>
-        <w:t>class</w:t>
-      </w:r>
-      <w:r>
-        <w:rPr>
-          <w:rFonts w:hint="eastAsia" w:ascii="Arial" w:hAnsi="Arial" w:cs="Arial"/>
-          <w:i w:val="0"/>
-          <w:caps w:val="0"/>
-          <w:color w:val="4D4D4D"/>
-          <w:spacing w:val="0"/>
-          <w:sz w:val="24"/>
-          <w:szCs w:val="24"/>
-          <w:shd w:val="clear" w:fill="FFFFFF"/>
-          <w:lang w:eastAsia="zh-CN"/>
-        </w:rPr>
-        <w:t>，</w:t>
-      </w:r>
-      <w:r>
-        <w:rPr>
-          <w:rFonts w:ascii="Arial" w:hAnsi="Arial" w:eastAsia="Arial" w:cs="Arial"/>
-          <w:i w:val="0"/>
-          <w:caps w:val="0"/>
-          <w:color w:val="4D4D4D"/>
-          <w:spacing w:val="0"/>
-          <w:sz w:val="24"/>
-          <w:szCs w:val="24"/>
-          <w:shd w:val="clear" w:fill="FFFFFF"/>
-        </w:rPr>
-        <w:t>function</w:t>
-      </w:r>
-      <w:r>
-        <w:rPr>
-          <w:rFonts w:hint="eastAsia" w:ascii="Arial" w:hAnsi="Arial" w:cs="Arial"/>
-          <w:i w:val="0"/>
-          <w:caps w:val="0"/>
-          <w:color w:val="4D4D4D"/>
-          <w:spacing w:val="0"/>
-          <w:sz w:val="24"/>
-          <w:szCs w:val="24"/>
-          <w:shd w:val="clear" w:fill="FFFFFF"/>
-          <w:lang w:eastAsia="zh-CN"/>
-        </w:rPr>
-        <w:t>）</w:t>
+          <w:lang w:val="en-US" w:eastAsia="zh-CN"/>
+        </w:rPr>
+        <w:t>相当于unittest 的setup teardown,但功能更强大</w:t>
       </w:r>
     </w:p>
     <w:p>
@@ -1002,6 +909,7 @@
         <w:keepLines w:val="0"/>
         <w:widowControl/>
         <w:numPr>
+          <w:ilvl w:val="0"/>
           <w:numId w:val="0"/>
         </w:numPr>
         <w:suppressLineNumbers w:val="0"/>
@@ -1015,7 +923,7 @@
         <w:ind w:right="0" w:rightChars="0"/>
         <w:jc w:val="left"/>
         <w:rPr>
-          <w:rFonts w:hint="eastAsia" w:ascii="Arial" w:hAnsi="Arial" w:eastAsia="宋体" w:cs="Arial"/>
+          <w:rFonts w:hint="eastAsia" w:ascii="Arial" w:hAnsi="Arial" w:cs="Arial"/>
           <w:i w:val="0"/>
           <w:caps w:val="0"/>
           <w:color w:val="4D4D4D"/>
@@ -1028,6 +936,49 @@
       </w:pPr>
       <w:r>
         <w:rPr>
+          <w:rFonts w:hint="eastAsia" w:ascii="Tahoma" w:hAnsi="Tahoma" w:cs="Tahoma"/>
+          <w:i w:val="0"/>
+          <w:caps w:val="0"/>
+          <w:color w:val="222222"/>
+          <w:spacing w:val="0"/>
+          <w:sz w:val="24"/>
+          <w:szCs w:val="24"/>
+          <w:shd w:val="clear" w:fill="FFFFFF"/>
+          <w:lang w:val="en-US" w:eastAsia="zh-CN"/>
+        </w:rPr>
+        <w:t xml:space="preserve">  </w:t>
+      </w:r>
+      <w:bookmarkStart w:id="0" w:name="_GoBack"/>
+      <w:bookmarkEnd w:id="0"/>
+      <w:r>
+        <w:rPr>
+          <w:rFonts w:hint="eastAsia" w:ascii="Tahoma" w:hAnsi="Tahoma" w:cs="Tahoma"/>
+          <w:i w:val="0"/>
+          <w:caps w:val="0"/>
+          <w:color w:val="222222"/>
+          <w:spacing w:val="0"/>
+          <w:sz w:val="24"/>
+          <w:szCs w:val="24"/>
+          <w:shd w:val="clear" w:fill="FFFFFF"/>
+          <w:lang w:val="en-US" w:eastAsia="zh-CN"/>
+        </w:rPr>
+        <w:t>(参数scope：</w:t>
+      </w:r>
+      <w:r>
+        <w:rPr>
+          <w:rFonts w:ascii="Arial" w:hAnsi="Arial" w:eastAsia="Arial" w:cs="Arial"/>
+          <w:i w:val="0"/>
+          <w:caps w:val="0"/>
+          <w:color w:val="4D4D4D"/>
+          <w:spacing w:val="0"/>
+          <w:sz w:val="24"/>
+          <w:szCs w:val="24"/>
+          <w:shd w:val="clear" w:fill="FFFFFF"/>
+        </w:rPr>
+        <w:t>session</w:t>
+      </w:r>
+      <w:r>
+        <w:rPr>
           <w:rFonts w:hint="eastAsia" w:ascii="Arial" w:hAnsi="Arial" w:cs="Arial"/>
           <w:i w:val="0"/>
           <w:caps w:val="0"/>
@@ -1036,9 +987,9 @@
           <w:sz w:val="24"/>
           <w:szCs w:val="24"/>
           <w:shd w:val="clear" w:fill="FFFFFF"/>
-          <w:lang w:val="en-US" w:eastAsia="zh-CN"/>
-        </w:rPr>
-        <w:t xml:space="preserve"> </w:t>
+          <w:lang w:eastAsia="zh-CN"/>
+        </w:rPr>
+        <w:t>，</w:t>
       </w:r>
       <w:r>
         <w:rPr>
@@ -1051,7 +1002,7 @@
           <w:szCs w:val="24"/>
           <w:shd w:val="clear" w:fill="FFFFFF"/>
         </w:rPr>
-        <w:t>所有同目录测试文件运行前都会执行conftest.py文件</w:t>
+        <w:t>module</w:t>
       </w:r>
       <w:r>
         <w:rPr>
@@ -1066,6 +1017,60 @@
           <w:lang w:eastAsia="zh-CN"/>
         </w:rPr>
         <w:t>，</w:t>
+      </w:r>
+      <w:r>
+        <w:rPr>
+          <w:rFonts w:ascii="Arial" w:hAnsi="Arial" w:eastAsia="Arial" w:cs="Arial"/>
+          <w:i w:val="0"/>
+          <w:caps w:val="0"/>
+          <w:color w:val="4D4D4D"/>
+          <w:spacing w:val="0"/>
+          <w:sz w:val="24"/>
+          <w:szCs w:val="24"/>
+          <w:shd w:val="clear" w:fill="FFFFFF"/>
+        </w:rPr>
+        <w:t>class</w:t>
+      </w:r>
+      <w:r>
+        <w:rPr>
+          <w:rFonts w:hint="eastAsia" w:ascii="Arial" w:hAnsi="Arial" w:cs="Arial"/>
+          <w:i w:val="0"/>
+          <w:caps w:val="0"/>
+          <w:color w:val="4D4D4D"/>
+          <w:spacing w:val="0"/>
+          <w:sz w:val="24"/>
+          <w:szCs w:val="24"/>
+          <w:shd w:val="clear" w:fill="FFFFFF"/>
+          <w:lang w:eastAsia="zh-CN"/>
+        </w:rPr>
+        <w:t>，</w:t>
+      </w:r>
+      <w:r>
+        <w:rPr>
+          <w:rFonts w:ascii="Arial" w:hAnsi="Arial" w:eastAsia="Arial" w:cs="Arial"/>
+          <w:i w:val="0"/>
+          <w:caps w:val="0"/>
+          <w:color w:val="4D4D4D"/>
+          <w:spacing w:val="0"/>
+          <w:sz w:val="24"/>
+          <w:szCs w:val="24"/>
+          <w:shd w:val="clear" w:fill="FFFFFF"/>
+        </w:rPr>
+        <w:t>function</w:t>
+      </w:r>
+      <w:r>
+        <w:rPr>
+          <w:rFonts w:hint="eastAsia" w:ascii="Arial" w:hAnsi="Arial" w:cs="Arial"/>
+          <w:i w:val="0"/>
+          <w:caps w:val="0"/>
+          <w:color w:val="4D4D4D"/>
+          <w:spacing w:val="0"/>
+          <w:sz w:val="24"/>
+          <w:szCs w:val="24"/>
+          <w:shd w:val="clear" w:fill="FFFFFF"/>
+          <w:lang w:eastAsia="zh-CN"/>
+        </w:rPr>
+        <w:t>）</w:t>
       </w:r>
     </w:p>
     <w:p>
@@ -1075,6 +1080,7 @@
         <w:keepLines w:val="0"/>
         <w:widowControl/>
         <w:numPr>
+          <w:ilvl w:val="0"/>
           <w:numId w:val="0"/>
         </w:numPr>
         <w:suppressLineNumbers w:val="0"/>
@@ -1088,6 +1094,32 @@
         <w:ind w:right="0" w:rightChars="0"/>
         <w:jc w:val="left"/>
         <w:rPr>
+          <w:rFonts w:hint="eastAsia" w:ascii="Arial" w:hAnsi="Arial" w:eastAsia="宋体" w:cs="Arial"/>
+          <w:i w:val="0"/>
+          <w:caps w:val="0"/>
+          <w:color w:val="4D4D4D"/>
+          <w:spacing w:val="0"/>
+          <w:sz w:val="24"/>
+          <w:szCs w:val="24"/>
+          <w:shd w:val="clear" w:fill="FFFFFF"/>
+          <w:lang w:eastAsia="zh-CN"/>
+        </w:rPr>
+      </w:pPr>
+      <w:r>
+        <w:rPr>
+          <w:rFonts w:ascii="Arial" w:hAnsi="Arial" w:eastAsia="Arial" w:cs="Arial"/>
+          <w:i w:val="0"/>
+          <w:caps w:val="0"/>
+          <w:color w:val="4D4D4D"/>
+          <w:spacing w:val="0"/>
+          <w:sz w:val="24"/>
+          <w:szCs w:val="24"/>
+          <w:shd w:val="clear" w:fill="FFFFFF"/>
+        </w:rPr>
+        <w:t>所有同目录测试文件运行前都会执行conftest.py文件</w:t>
+      </w:r>
+      <w:r>
+        <w:rPr>
           <w:rFonts w:hint="eastAsia" w:ascii="Arial" w:hAnsi="Arial" w:cs="Arial"/>
           <w:i w:val="0"/>
           <w:caps w:val="0"/>
@@ -1098,20 +1130,7 @@
           <w:shd w:val="clear" w:fill="FFFFFF"/>
           <w:lang w:eastAsia="zh-CN"/>
         </w:rPr>
-      </w:pPr>
-      <w:r>
-        <w:rPr>
-          <w:rFonts w:hint="eastAsia" w:ascii="Arial" w:hAnsi="Arial" w:cs="Arial"/>
-          <w:i w:val="0"/>
-          <w:caps w:val="0"/>
-          <w:color w:val="4D4D4D"/>
-          <w:spacing w:val="0"/>
-          <w:sz w:val="24"/>
-          <w:szCs w:val="24"/>
-          <w:shd w:val="clear" w:fill="FFFFFF"/>
-          <w:lang w:eastAsia="zh-CN"/>
-        </w:rPr>
-        <w:t>适用场景：</w:t>
+        <w:t>，</w:t>
       </w:r>
     </w:p>
     <w:p>
@@ -1121,6 +1140,7 @@
         <w:keepLines w:val="0"/>
         <w:widowControl/>
         <w:numPr>
+          <w:ilvl w:val="0"/>
           <w:numId w:val="0"/>
         </w:numPr>
         <w:suppressLineNumbers w:val="0"/>
@@ -1142,7 +1162,7 @@
           <w:sz w:val="24"/>
           <w:szCs w:val="24"/>
           <w:shd w:val="clear" w:fill="FFFFFF"/>
-          <w:lang w:val="en-US" w:eastAsia="zh-CN"/>
+          <w:lang w:eastAsia="zh-CN"/>
         </w:rPr>
       </w:pPr>
       <w:r>
@@ -1155,9 +1175,9 @@
           <w:sz w:val="24"/>
           <w:szCs w:val="24"/>
           <w:shd w:val="clear" w:fill="FFFFFF"/>
-          <w:lang w:val="en-US" w:eastAsia="zh-CN"/>
-        </w:rPr>
-        <w:t>（1）、每个接口需共用到的token</w:t>
+          <w:lang w:eastAsia="zh-CN"/>
+        </w:rPr>
+        <w:t>适用场景：</w:t>
       </w:r>
     </w:p>
     <w:p>
@@ -1167,6 +1187,7 @@
         <w:keepLines w:val="0"/>
         <w:widowControl/>
         <w:numPr>
+          <w:ilvl w:val="0"/>
           <w:numId w:val="0"/>
         </w:numPr>
         <w:suppressLineNumbers w:val="0"/>
@@ -1203,7 +1224,7 @@
           <w:shd w:val="clear" w:fill="FFFFFF"/>
           <w:lang w:val="en-US" w:eastAsia="zh-CN"/>
         </w:rPr>
-        <w:t>（2）、每个接口需共用到的测试用例数据</w:t>
+        <w:t>（1）、每个接口需共用到的token</w:t>
       </w:r>
     </w:p>
     <w:p>
@@ -1213,6 +1234,7 @@
         <w:keepLines w:val="0"/>
         <w:widowControl/>
         <w:numPr>
+          <w:ilvl w:val="0"/>
           <w:numId w:val="0"/>
         </w:numPr>
         <w:suppressLineNumbers w:val="0"/>
@@ -1249,7 +1271,7 @@
           <w:shd w:val="clear" w:fill="FFFFFF"/>
           <w:lang w:val="en-US" w:eastAsia="zh-CN"/>
         </w:rPr>
-        <w:t>（3）、每个接口需共用到的配置信息</w:t>
+        <w:t>（2）、每个接口需共用到的测试用例数据</w:t>
       </w:r>
     </w:p>
     <w:p>
@@ -1259,6 +1281,54 @@
         <w:keepLines w:val="0"/>
         <w:widowControl/>
         <w:numPr>
+          <w:ilvl w:val="0"/>
+          <w:numId w:val="0"/>
+        </w:numPr>
+        <w:suppressLineNumbers w:val="0"/>
+        <w:pBdr>
+          <w:top w:val="none" w:color="auto" w:sz="0" w:space="0"/>
+          <w:left w:val="none" w:color="auto" w:sz="0" w:space="0"/>
+          <w:bottom w:val="none" w:color="auto" w:sz="0" w:space="0"/>
+          <w:right w:val="none" w:color="auto" w:sz="0" w:space="0"/>
+        </w:pBdr>
+        <w:spacing w:before="0" w:beforeAutospacing="0" w:after="0" w:afterAutospacing="0"/>
+        <w:ind w:right="0" w:rightChars="0"/>
+        <w:jc w:val="left"/>
+        <w:rPr>
+          <w:rFonts w:hint="eastAsia" w:ascii="Arial" w:hAnsi="Arial" w:cs="Arial"/>
+          <w:i w:val="0"/>
+          <w:caps w:val="0"/>
+          <w:color w:val="4D4D4D"/>
+          <w:spacing w:val="0"/>
+          <w:sz w:val="24"/>
+          <w:szCs w:val="24"/>
+          <w:shd w:val="clear" w:fill="FFFFFF"/>
+          <w:lang w:val="en-US" w:eastAsia="zh-CN"/>
+        </w:rPr>
+      </w:pPr>
+      <w:r>
+        <w:rPr>
+          <w:rFonts w:hint="eastAsia" w:ascii="Arial" w:hAnsi="Arial" w:cs="Arial"/>
+          <w:i w:val="0"/>
+          <w:caps w:val="0"/>
+          <w:color w:val="4D4D4D"/>
+          <w:spacing w:val="0"/>
+          <w:sz w:val="24"/>
+          <w:szCs w:val="24"/>
+          <w:shd w:val="clear" w:fill="FFFFFF"/>
+          <w:lang w:val="en-US" w:eastAsia="zh-CN"/>
+        </w:rPr>
+        <w:t>（3）、每个接口需共用到的配置信息</w:t>
+      </w:r>
+    </w:p>
+    <w:p>
+      <w:pPr>
+        <w:pStyle w:val="2"/>
+        <w:keepNext w:val="0"/>
+        <w:keepLines w:val="0"/>
+        <w:widowControl/>
+        <w:numPr>
+          <w:ilvl w:val="0"/>
           <w:numId w:val="0"/>
         </w:numPr>
         <w:suppressLineNumbers w:val="0"/>
@@ -1337,7 +1407,6 @@
           <w:spacing w:val="0"/>
           <w:sz w:val="24"/>
           <w:szCs w:val="24"/>
-          <w:bdr w:val="none" w:color="auto" w:sz="0" w:space="0"/>
           <w:shd w:val="clear" w:fill="FFFFFF"/>
           <w:lang w:val="en-US" w:eastAsia="zh-CN"/>
         </w:rPr>
@@ -1352,7 +1421,6 @@
           <w:spacing w:val="0"/>
           <w:sz w:val="24"/>
           <w:szCs w:val="24"/>
-          <w:bdr w:val="none" w:color="auto" w:sz="0" w:space="0"/>
           <w:shd w:val="clear" w:fill="FFFFFF"/>
         </w:rPr>
         <w:t>单个fixture：在被测试函数之前执行</w:t>
@@ -1463,6 +1531,7 @@
         <w:keepLines w:val="0"/>
         <w:widowControl/>
         <w:numPr>
+          <w:ilvl w:val="0"/>
           <w:numId w:val="0"/>
         </w:numPr>
         <w:suppressLineNumbers w:val="0"/>
@@ -1518,7 +1587,6 @@
           <w:spacing w:val="0"/>
           <w:sz w:val="24"/>
           <w:szCs w:val="24"/>
-          <w:bdr w:val="none" w:color="auto" w:sz="0" w:space="0"/>
           <w:shd w:val="clear" w:fill="FFFFFF"/>
           <w:lang w:val="en-US" w:eastAsia="zh-CN"/>
         </w:rPr>
@@ -1533,7 +1601,6 @@
           <w:spacing w:val="0"/>
           <w:sz w:val="24"/>
           <w:szCs w:val="24"/>
-          <w:bdr w:val="none" w:color="auto" w:sz="0" w:space="0"/>
           <w:shd w:val="clear" w:fill="FFFFFF"/>
         </w:rPr>
         <w:t>多个fixture:按传值先后顺序执行</w:t>
@@ -1721,6 +1788,7 @@
         <w:keepLines w:val="0"/>
         <w:widowControl/>
         <w:numPr>
+          <w:ilvl w:val="0"/>
           <w:numId w:val="0"/>
         </w:numPr>
         <w:suppressLineNumbers w:val="0"/>
@@ -1743,6 +1811,7 @@
         <w:keepLines w:val="0"/>
         <w:widowControl/>
         <w:numPr>
+          <w:ilvl w:val="0"/>
           <w:numId w:val="0"/>
         </w:numPr>
         <w:suppressLineNumbers w:val="0"/>
@@ -1762,7 +1831,6 @@
           <w:spacing w:val="0"/>
           <w:sz w:val="21"/>
           <w:szCs w:val="21"/>
-          <w:bdr w:val="none" w:color="auto" w:sz="0" w:space="0"/>
         </w:rPr>
       </w:pPr>
       <w:r>
@@ -1774,7 +1842,6 @@
           <w:spacing w:val="0"/>
           <w:sz w:val="24"/>
           <w:szCs w:val="24"/>
-          <w:bdr w:val="none" w:color="auto" w:sz="0" w:space="0"/>
           <w:shd w:val="clear" w:fill="FFFFFF"/>
           <w:lang w:val="en-US" w:eastAsia="zh-CN"/>
         </w:rPr>
@@ -1789,13 +1856,10 @@
           <w:spacing w:val="0"/>
           <w:sz w:val="24"/>
           <w:szCs w:val="24"/>
-          <w:bdr w:val="none" w:color="auto" w:sz="0" w:space="0"/>
           <w:shd w:val="clear" w:fill="FFFFFF"/>
         </w:rPr>
         <w:t>叠加fixture: 自下至上执行，离测试函数越近的先被执行</w:t>
       </w:r>
-      <w:bookmarkStart w:id="0" w:name="_GoBack"/>
-      <w:bookmarkEnd w:id="0"/>
     </w:p>
     <w:p>
       <w:pPr>
@@ -1825,7 +1889,6 @@
           <w:spacing w:val="0"/>
           <w:sz w:val="21"/>
           <w:szCs w:val="21"/>
-          <w:bdr w:val="none" w:color="auto" w:sz="0" w:space="0"/>
         </w:rPr>
       </w:pPr>
       <w:r>
@@ -1850,7 +1913,6 @@
           <w:spacing w:val="0"/>
           <w:sz w:val="21"/>
           <w:szCs w:val="21"/>
-          <w:bdr w:val="none" w:color="auto" w:sz="0" w:space="0"/>
         </w:rPr>
         <w:t>.</w:t>
       </w:r>
@@ -1876,7 +1938,6 @@
           <w:spacing w:val="0"/>
           <w:sz w:val="21"/>
           <w:szCs w:val="21"/>
-          <w:bdr w:val="none" w:color="auto" w:sz="0" w:space="0"/>
         </w:rPr>
         <w:t>.</w:t>
       </w:r>
@@ -1902,7 +1963,6 @@
           <w:spacing w:val="0"/>
           <w:sz w:val="21"/>
           <w:szCs w:val="21"/>
-          <w:bdr w:val="none" w:color="auto" w:sz="0" w:space="0"/>
         </w:rPr>
         <w:t>(</w:t>
       </w:r>
@@ -1915,7 +1975,6 @@
           <w:spacing w:val="0"/>
           <w:sz w:val="21"/>
           <w:szCs w:val="21"/>
-          <w:bdr w:val="none" w:color="auto" w:sz="0" w:space="0"/>
         </w:rPr>
         <w:t>'one'</w:t>
       </w:r>
@@ -1928,7 +1987,6 @@
           <w:spacing w:val="0"/>
           <w:sz w:val="21"/>
           <w:szCs w:val="21"/>
-          <w:bdr w:val="none" w:color="auto" w:sz="0" w:space="0"/>
         </w:rPr>
         <w:t>)</w:t>
       </w:r>
@@ -1961,8 +2019,6 @@
           <w:spacing w:val="0"/>
           <w:sz w:val="21"/>
           <w:szCs w:val="21"/>
-          <w:bdr w:val="none" w:color="auto" w:sz="0" w:space="0"/>
-          <w:lang w:val="en-US" w:eastAsia="zh-CN"/>
         </w:rPr>
       </w:pPr>
       <w:r>
@@ -1987,7 +2043,6 @@
           <w:spacing w:val="0"/>
           <w:sz w:val="21"/>
           <w:szCs w:val="21"/>
-          <w:bdr w:val="none" w:color="auto" w:sz="0" w:space="0"/>
         </w:rPr>
         <w:t>.</w:t>
       </w:r>
@@ -2013,7 +2068,6 @@
           <w:spacing w:val="0"/>
           <w:sz w:val="21"/>
           <w:szCs w:val="21"/>
-          <w:bdr w:val="none" w:color="auto" w:sz="0" w:space="0"/>
         </w:rPr>
         <w:t>.</w:t>
       </w:r>
@@ -2039,7 +2093,6 @@
           <w:spacing w:val="0"/>
           <w:sz w:val="21"/>
           <w:szCs w:val="21"/>
-          <w:bdr w:val="none" w:color="auto" w:sz="0" w:space="0"/>
         </w:rPr>
         <w:t>(</w:t>
       </w:r>
@@ -2052,7 +2105,6 @@
           <w:spacing w:val="0"/>
           <w:sz w:val="21"/>
           <w:szCs w:val="21"/>
-          <w:bdr w:val="none" w:color="auto" w:sz="0" w:space="0"/>
         </w:rPr>
         <w:t>'two'</w:t>
       </w:r>
@@ -2065,10 +2117,41 @@
           <w:spacing w:val="0"/>
           <w:sz w:val="21"/>
           <w:szCs w:val="21"/>
-          <w:bdr w:val="none" w:color="auto" w:sz="0" w:space="0"/>
         </w:rPr>
         <w:t>)</w:t>
       </w:r>
+    </w:p>
+    <w:p>
+      <w:pPr>
+        <w:pStyle w:val="2"/>
+        <w:keepNext w:val="0"/>
+        <w:keepLines w:val="0"/>
+        <w:widowControl/>
+        <w:numPr>
+          <w:ilvl w:val="0"/>
+          <w:numId w:val="0"/>
+        </w:numPr>
+        <w:suppressLineNumbers w:val="0"/>
+        <w:pBdr>
+          <w:top w:val="none" w:color="auto" w:sz="0" w:space="0"/>
+          <w:left w:val="none" w:color="auto" w:sz="0" w:space="0"/>
+          <w:bottom w:val="none" w:color="auto" w:sz="0" w:space="0"/>
+          <w:right w:val="none" w:color="auto" w:sz="0" w:space="0"/>
+        </w:pBdr>
+        <w:spacing w:before="0" w:beforeAutospacing="0" w:after="0" w:afterAutospacing="0"/>
+        <w:ind w:leftChars="0" w:right="0" w:rightChars="0"/>
+        <w:jc w:val="left"/>
+        <w:rPr>
+          <w:rFonts w:hint="default" w:ascii="Consolas" w:hAnsi="Consolas" w:eastAsia="Consolas" w:cs="Consolas"/>
+          <w:i w:val="0"/>
+          <w:caps w:val="0"/>
+          <w:color w:val="969896"/>
+          <w:spacing w:val="0"/>
+          <w:sz w:val="21"/>
+          <w:szCs w:val="21"/>
+          <w:lang w:val="en-US" w:eastAsia="zh-CN"/>
+        </w:rPr>
+      </w:pPr>
     </w:p>
     <w:p>
       <w:pPr>
@@ -2219,14 +2302,14 @@
     <w:lsdException w:unhideWhenUsed="0" w:uiPriority="0" w:semiHidden="0" w:name="Document Map"/>
     <w:lsdException w:unhideWhenUsed="0" w:uiPriority="0" w:semiHidden="0" w:name="Plain Text"/>
     <w:lsdException w:unhideWhenUsed="0" w:uiPriority="0" w:semiHidden="0" w:name="E-mail Signature"/>
-    <w:lsdException w:unhideWhenUsed="0" w:uiPriority="0" w:semiHidden="0" w:name="Normal (Web)"/>
+    <w:lsdException w:qFormat="1" w:unhideWhenUsed="0" w:uiPriority="0" w:semiHidden="0" w:name="Normal (Web)"/>
     <w:lsdException w:unhideWhenUsed="0" w:uiPriority="0" w:semiHidden="0" w:name="HTML Acronym"/>
     <w:lsdException w:unhideWhenUsed="0" w:uiPriority="0" w:semiHidden="0" w:name="HTML Address"/>
     <w:lsdException w:unhideWhenUsed="0" w:uiPriority="0" w:semiHidden="0" w:name="HTML Cite"/>
     <w:lsdException w:unhideWhenUsed="0" w:uiPriority="0" w:semiHidden="0" w:name="HTML Code"/>
     <w:lsdException w:unhideWhenUsed="0" w:uiPriority="0" w:semiHidden="0" w:name="HTML Definition"/>
     <w:lsdException w:unhideWhenUsed="0" w:uiPriority="0" w:semiHidden="0" w:name="HTML Keyboard"/>
-    <w:lsdException w:unhideWhenUsed="0" w:uiPriority="0" w:semiHidden="0" w:name="HTML Preformatted"/>
+    <w:lsdException w:qFormat="1" w:unhideWhenUsed="0" w:uiPriority="0" w:semiHidden="0" w:name="HTML Preformatted"/>
     <w:lsdException w:unhideWhenUsed="0" w:uiPriority="0" w:semiHidden="0" w:name="HTML Sample"/>
     <w:lsdException w:unhideWhenUsed="0" w:uiPriority="0" w:semiHidden="0" w:name="HTML Typewriter"/>
     <w:lsdException w:unhideWhenUsed="0" w:uiPriority="0" w:semiHidden="0" w:name="HTML Variable"/>
@@ -2414,6 +2497,7 @@
   <w:style w:type="paragraph" w:styleId="2">
     <w:name w:val="HTML Preformatted"/>
     <w:basedOn w:val="1"/>
+    <w:qFormat/>
     <w:uiPriority w:val="0"/>
     <w:pPr>
       <w:tabs>
@@ -2447,6 +2531,7 @@
   <w:style w:type="paragraph" w:styleId="3">
     <w:name w:val="Normal (Web)"/>
     <w:basedOn w:val="1"/>
+    <w:qFormat/>
     <w:uiPriority w:val="0"/>
     <w:pPr>
       <w:spacing w:before="0" w:beforeAutospacing="1" w:after="0" w:afterAutospacing="1"/>
